--- a/notes.docx
+++ b/notes.docx
@@ -846,8 +846,16 @@
         </w:numPr>
         <w:spacing w:line="240" w:lineRule="auto"/>
         <w:jc w:val="both"/>
-      </w:pPr>
-      <w:r>
+        <w:rPr>
+          <w:b/>
+          <w:bCs/>
+        </w:rPr>
+      </w:pPr>
+      <w:r>
+        <w:rPr>
+          <w:b/>
+          <w:bCs/>
+        </w:rPr>
         <w:t>Load the file 'dengue_features_train.csv', display the top 3 rows and observe the data. Then programmatically define the column names to make the following changes.</w:t>
       </w:r>
     </w:p>
@@ -860,16 +868,32 @@
         </w:numPr>
         <w:spacing w:line="240" w:lineRule="auto"/>
         <w:jc w:val="both"/>
-      </w:pPr>
-      <w:r>
+        <w:rPr>
+          <w:b/>
+          <w:bCs/>
+        </w:rPr>
+      </w:pPr>
+      <w:r>
+        <w:rPr>
+          <w:b/>
+          <w:bCs/>
+        </w:rPr>
         <w:t xml:space="preserve">The predictor column (y-value) is present in the file 'dengue_labels_train.csv'. Read this file in a new dataframe and merge it with the above dataframe using city, year and </w:t>
       </w:r>
       <w:proofErr w:type="spellStart"/>
       <w:r>
+        <w:rPr>
+          <w:b/>
+          <w:bCs/>
+        </w:rPr>
         <w:t>weekofyear</w:t>
       </w:r>
       <w:proofErr w:type="spellEnd"/>
       <w:r>
+        <w:rPr>
+          <w:b/>
+          <w:bCs/>
+        </w:rPr>
         <w:t xml:space="preserve"> as join conditions.</w:t>
       </w:r>
     </w:p>
@@ -1050,8 +1074,16 @@
         </w:numPr>
         <w:spacing w:line="240" w:lineRule="auto"/>
         <w:jc w:val="both"/>
-      </w:pPr>
-      <w:r>
+        <w:rPr>
+          <w:b/>
+          <w:bCs/>
+        </w:rPr>
+      </w:pPr>
+      <w:r>
+        <w:rPr>
+          <w:b/>
+          <w:bCs/>
+        </w:rPr>
         <w:lastRenderedPageBreak/>
         <w:t>Preprocess the data (Encode the categorical features and Standardize the numerical features)</w:t>
       </w:r>
@@ -1135,13 +1167,22 @@
         </w:numPr>
         <w:spacing w:line="240" w:lineRule="auto"/>
         <w:jc w:val="both"/>
-      </w:pPr>
-      <w:r>
+        <w:rPr>
+          <w:b/>
+          <w:bCs/>
+        </w:rPr>
+      </w:pPr>
+      <w:r>
+        <w:rPr>
+          <w:b/>
+          <w:bCs/>
+        </w:rPr>
         <w:t xml:space="preserve">Build a stochastic gradient descent regressor, train the model </w:t>
       </w:r>
       <w:r>
         <w:rPr>
-          <w:noProof/>
+          <w:b/>
+          <w:bCs/>
         </w:rPr>
         <w:drawing>
           <wp:anchor distT="0" distB="0" distL="114300" distR="114300" simplePos="0" relativeHeight="251661312" behindDoc="0" locked="0" layoutInCell="1" allowOverlap="1" wp14:anchorId="089E7D16" wp14:editId="52DAD2B0">
@@ -1194,10 +1235,11 @@
         </w:drawing>
       </w:r>
       <w:r>
-        <w:t xml:space="preserve">and </w:t>
-      </w:r>
-      <w:r>
-        <w:t>List the hyper-parameters that can be tuned in SGD.</w:t>
+        <w:rPr>
+          <w:b/>
+          <w:bCs/>
+        </w:rPr>
+        <w:t>and List the hyper-parameters that can be tuned in SGD.</w:t>
       </w:r>
     </w:p>
     <w:p>
@@ -1329,10 +1371,15 @@
         </w:numPr>
         <w:spacing w:line="240" w:lineRule="auto"/>
         <w:jc w:val="both"/>
-      </w:pPr>
-      <w:r>
-        <w:rPr>
-          <w:noProof/>
+        <w:rPr>
+          <w:b/>
+          <w:bCs/>
+        </w:rPr>
+      </w:pPr>
+      <w:r>
+        <w:rPr>
+          <w:b/>
+          <w:bCs/>
         </w:rPr>
         <w:drawing>
           <wp:anchor distT="0" distB="0" distL="114300" distR="114300" simplePos="0" relativeHeight="251663360" behindDoc="0" locked="0" layoutInCell="1" allowOverlap="1" wp14:anchorId="30392096" wp14:editId="4DBA1658">
@@ -1385,10 +1432,18 @@
         </w:drawing>
       </w:r>
       <w:r>
+        <w:rPr>
+          <w:b/>
+          <w:bCs/>
+        </w:rPr>
         <w:t xml:space="preserve">Plot Learning curve and provide </w:t>
       </w:r>
       <w:proofErr w:type="gramStart"/>
       <w:r>
+        <w:rPr>
+          <w:b/>
+          <w:bCs/>
+        </w:rPr>
         <w:t>insights</w:t>
       </w:r>
       <w:proofErr w:type="gramEnd"/>
@@ -1469,11 +1524,11 @@
       </w:r>
       <w:r>
         <w:lastRenderedPageBreak/>
-        <w:t>consistent and this looks like a generalized model, because the train error is not going down or up with increase in rows. Also, u</w:t>
-      </w:r>
-      <w:proofErr w:type="spellStart"/>
-      <w:r>
-        <w:t>pto</w:t>
+        <w:t xml:space="preserve">consistent and this looks like a generalized model, because the train error is not going down or up with increase in rows. Also, </w:t>
+      </w:r>
+      <w:proofErr w:type="spellStart"/>
+      <w:r>
+        <w:t>upto</w:t>
       </w:r>
       <w:proofErr w:type="spellEnd"/>
       <w:r>
@@ -1492,8 +1547,11 @@
       <w:pPr>
         <w:pStyle w:val="ListParagraph"/>
         <w:spacing w:line="240" w:lineRule="auto"/>
-        <w:ind w:left="1440"/>
-        <w:jc w:val="both"/>
+        <w:jc w:val="both"/>
+        <w:rPr>
+          <w:b/>
+          <w:bCs/>
+        </w:rPr>
       </w:pPr>
     </w:p>
     <w:p>
@@ -1505,8 +1563,16 @@
         </w:numPr>
         <w:spacing w:line="240" w:lineRule="auto"/>
         <w:jc w:val="both"/>
-      </w:pPr>
-      <w:r>
+        <w:rPr>
+          <w:b/>
+          <w:bCs/>
+        </w:rPr>
+      </w:pPr>
+      <w:r>
+        <w:rPr>
+          <w:b/>
+          <w:bCs/>
+        </w:rPr>
         <w:t>List which features you will choose in this model. Select the required columns in the dataframe and drop the others.</w:t>
       </w:r>
     </w:p>
@@ -1688,14 +1754,30 @@
         </w:numPr>
         <w:spacing w:line="240" w:lineRule="auto"/>
         <w:jc w:val="both"/>
-      </w:pPr>
-      <w:r>
+        <w:rPr>
+          <w:b/>
+          <w:bCs/>
+        </w:rPr>
+      </w:pPr>
+      <w:r>
+        <w:rPr>
+          <w:b/>
+          <w:bCs/>
+        </w:rPr>
         <w:t>Build a Linear SVR regressor, train the model</w:t>
       </w:r>
       <w:r>
+        <w:rPr>
+          <w:b/>
+          <w:bCs/>
+        </w:rPr>
         <w:t xml:space="preserve"> and evaluate on a metric</w:t>
       </w:r>
       <w:r>
+        <w:rPr>
+          <w:b/>
+          <w:bCs/>
+        </w:rPr>
         <w:t>, list hyper-parameters and plot learning curve.</w:t>
       </w:r>
     </w:p>
@@ -1703,30 +1785,120 @@
       <w:pPr>
         <w:pStyle w:val="ListParagraph"/>
         <w:numPr>
+          <w:ilvl w:val="0"/>
+          <w:numId w:val="18"/>
+        </w:numPr>
+        <w:spacing w:line="240" w:lineRule="auto"/>
+        <w:jc w:val="both"/>
+      </w:pPr>
+      <w:r>
+        <w:t xml:space="preserve">I chose RMSE error (Root Mean Square Error). It is measure on how far from the regression line the data points are. </w:t>
+      </w:r>
+      <w:proofErr w:type="spellStart"/>
+      <w:r>
+        <w:t>THe</w:t>
+      </w:r>
+      <w:proofErr w:type="spellEnd"/>
+      <w:r>
+        <w:t xml:space="preserve"> RMSE error gives low weightage to points around the best fit line and high weightage to points farther from the line. It basically tells us how concentrated the data is </w:t>
+      </w:r>
+      <w:proofErr w:type="spellStart"/>
+      <w:r>
+        <w:t>arounf</w:t>
+      </w:r>
+      <w:proofErr w:type="spellEnd"/>
+      <w:r>
+        <w:t xml:space="preserve"> the line of best fit. The high error on train and low on test says that the model is under fitting and we can increase its complexity.</w:t>
+      </w:r>
+    </w:p>
+    <w:p>
+      <w:pPr>
+        <w:pStyle w:val="ListParagraph"/>
+        <w:numPr>
+          <w:ilvl w:val="0"/>
+          <w:numId w:val="18"/>
+        </w:numPr>
+        <w:spacing w:line="240" w:lineRule="auto"/>
+        <w:jc w:val="both"/>
+      </w:pPr>
+      <w:r>
+        <w:t xml:space="preserve">The Linear SVR is </w:t>
+      </w:r>
+      <w:proofErr w:type="gramStart"/>
+      <w:r>
+        <w:t>similar to</w:t>
+      </w:r>
+      <w:proofErr w:type="gramEnd"/>
+      <w:r>
+        <w:t xml:space="preserve"> the Traditional SVR but it supports only linear kernel and is implemented in terms of </w:t>
+      </w:r>
+      <w:proofErr w:type="spellStart"/>
+      <w:r>
+        <w:t>liblinear</w:t>
+      </w:r>
+      <w:proofErr w:type="spellEnd"/>
+      <w:r>
+        <w:t xml:space="preserve"> rather than </w:t>
+      </w:r>
+      <w:proofErr w:type="spellStart"/>
+      <w:r>
+        <w:t>libsvm</w:t>
+      </w:r>
+      <w:proofErr w:type="spellEnd"/>
+      <w:r>
+        <w:t>.</w:t>
+      </w:r>
+    </w:p>
+    <w:p>
+      <w:pPr>
+        <w:pStyle w:val="ListParagraph"/>
+        <w:numPr>
+          <w:ilvl w:val="0"/>
+          <w:numId w:val="18"/>
+        </w:numPr>
+        <w:spacing w:line="240" w:lineRule="auto"/>
+        <w:jc w:val="both"/>
+      </w:pPr>
+      <w:r>
+        <w:t>There are two main parameters to tune in the Linear version of SVR:</w:t>
+      </w:r>
+    </w:p>
+    <w:p>
+      <w:pPr>
+        <w:pStyle w:val="ListParagraph"/>
+        <w:numPr>
           <w:ilvl w:val="1"/>
-          <w:numId w:val="5"/>
-        </w:numPr>
-        <w:spacing w:line="240" w:lineRule="auto"/>
-        <w:jc w:val="both"/>
-      </w:pPr>
-      <w:r>
-        <w:t xml:space="preserve">I chose RMSE error (Root Mean Square Error). It is measure on how far from the regression line the data points are. </w:t>
-      </w:r>
-      <w:proofErr w:type="spellStart"/>
-      <w:r>
-        <w:t>THe</w:t>
-      </w:r>
-      <w:proofErr w:type="spellEnd"/>
-      <w:r>
-        <w:t xml:space="preserve"> RMSE error gives low weightage to points around the best fit line and high weightage to points farther from the line. It basically tells us how concentrated the data is </w:t>
-      </w:r>
-      <w:proofErr w:type="spellStart"/>
-      <w:r>
-        <w:t>arounf</w:t>
-      </w:r>
-      <w:proofErr w:type="spellEnd"/>
-      <w:r>
-        <w:t xml:space="preserve"> the line of best fit. The high error on train and low on test says that the model is under fitting and we can increase its complexity.</w:t>
+          <w:numId w:val="18"/>
+        </w:numPr>
+        <w:spacing w:line="240" w:lineRule="auto"/>
+        <w:jc w:val="both"/>
+      </w:pPr>
+      <w:r>
+        <w:t xml:space="preserve">The choice of penalties - The </w:t>
+      </w:r>
+      <w:proofErr w:type="spellStart"/>
+      <w:r>
+        <w:t>penality</w:t>
+      </w:r>
+      <w:proofErr w:type="spellEnd"/>
+      <w:r>
+        <w:t xml:space="preserve"> is represented by C. This is the amount of influence slack variables has on the function. Slack variable is the non-linear points which are tough to classify. Hence, we will ignore these points. The C is the way of saying how much to ignore. With high C value the models </w:t>
+      </w:r>
+      <w:proofErr w:type="gramStart"/>
+      <w:r>
+        <w:t>puts</w:t>
+      </w:r>
+      <w:proofErr w:type="gramEnd"/>
+      <w:r>
+        <w:t xml:space="preserve"> </w:t>
+      </w:r>
+      <w:proofErr w:type="spellStart"/>
+      <w:r>
+        <w:t>penalities</w:t>
+      </w:r>
+      <w:proofErr w:type="spellEnd"/>
+      <w:r>
+        <w:t xml:space="preserve"> on the slack points and hence creates an over-complicated one.</w:t>
       </w:r>
     </w:p>
     <w:p>
@@ -1734,97 +1906,7 @@
         <w:pStyle w:val="ListParagraph"/>
         <w:numPr>
           <w:ilvl w:val="1"/>
-          <w:numId w:val="5"/>
-        </w:numPr>
-        <w:spacing w:line="240" w:lineRule="auto"/>
-        <w:jc w:val="both"/>
-      </w:pPr>
-      <w:r>
-        <w:t xml:space="preserve">The Linear SVR is </w:t>
-      </w:r>
-      <w:proofErr w:type="gramStart"/>
-      <w:r>
-        <w:t>similar to</w:t>
-      </w:r>
-      <w:proofErr w:type="gramEnd"/>
-      <w:r>
-        <w:t xml:space="preserve"> the Traditional SVR but it supports only linear kernel and is implemented in terms of </w:t>
-      </w:r>
-      <w:proofErr w:type="spellStart"/>
-      <w:r>
-        <w:t>liblinear</w:t>
-      </w:r>
-      <w:proofErr w:type="spellEnd"/>
-      <w:r>
-        <w:t xml:space="preserve"> rather than </w:t>
-      </w:r>
-      <w:proofErr w:type="spellStart"/>
-      <w:r>
-        <w:t>libsvm</w:t>
-      </w:r>
-      <w:proofErr w:type="spellEnd"/>
-      <w:r>
-        <w:t>.</w:t>
-      </w:r>
-    </w:p>
-    <w:p>
-      <w:pPr>
-        <w:pStyle w:val="ListParagraph"/>
-        <w:numPr>
-          <w:ilvl w:val="1"/>
-          <w:numId w:val="5"/>
-        </w:numPr>
-        <w:spacing w:line="240" w:lineRule="auto"/>
-        <w:jc w:val="both"/>
-      </w:pPr>
-      <w:r>
-        <w:t>There are two main parameters to tune in the Linear version of SVR:</w:t>
-      </w:r>
-    </w:p>
-    <w:p>
-      <w:pPr>
-        <w:pStyle w:val="ListParagraph"/>
-        <w:numPr>
-          <w:ilvl w:val="2"/>
-          <w:numId w:val="5"/>
-        </w:numPr>
-        <w:spacing w:line="240" w:lineRule="auto"/>
-        <w:jc w:val="both"/>
-      </w:pPr>
-      <w:r>
-        <w:t xml:space="preserve">The choice of penalties - The </w:t>
-      </w:r>
-      <w:proofErr w:type="spellStart"/>
-      <w:r>
-        <w:t>penality</w:t>
-      </w:r>
-      <w:proofErr w:type="spellEnd"/>
-      <w:r>
-        <w:t xml:space="preserve"> is represented by C. This is the amount of influence slack variables has on the function. Slack variable is the non-linear points which are tough to classify. Hence, we will ignore these points. The C is the way of saying how much to ignore. With high C value the models </w:t>
-      </w:r>
-      <w:proofErr w:type="gramStart"/>
-      <w:r>
-        <w:t>puts</w:t>
-      </w:r>
-      <w:proofErr w:type="gramEnd"/>
-      <w:r>
-        <w:t xml:space="preserve"> </w:t>
-      </w:r>
-      <w:proofErr w:type="spellStart"/>
-      <w:r>
-        <w:t>penalities</w:t>
-      </w:r>
-      <w:proofErr w:type="spellEnd"/>
-      <w:r>
-        <w:t xml:space="preserve"> on the slack points and hence creates an over-complicated one.</w:t>
-      </w:r>
-    </w:p>
-    <w:p>
-      <w:pPr>
-        <w:pStyle w:val="ListParagraph"/>
-        <w:numPr>
-          <w:ilvl w:val="2"/>
-          <w:numId w:val="5"/>
+          <w:numId w:val="18"/>
         </w:numPr>
         <w:spacing w:line="240" w:lineRule="auto"/>
         <w:jc w:val="both"/>
@@ -1837,8 +1919,8 @@
       <w:pPr>
         <w:pStyle w:val="ListParagraph"/>
         <w:numPr>
-          <w:ilvl w:val="1"/>
-          <w:numId w:val="5"/>
+          <w:ilvl w:val="0"/>
+          <w:numId w:val="18"/>
         </w:numPr>
         <w:spacing w:line="240" w:lineRule="auto"/>
         <w:jc w:val="both"/>
@@ -1959,18 +2041,31 @@
         </w:numPr>
         <w:spacing w:line="240" w:lineRule="auto"/>
         <w:jc w:val="both"/>
-      </w:pPr>
-      <w:r>
-        <w:t>Build a SVR model with Linear Kernel, train the model</w:t>
-      </w:r>
-      <w:r>
-        <w:t>, evaluate and print the tuning parameters</w:t>
-      </w:r>
-      <w:r>
+        <w:rPr>
+          <w:b/>
+          <w:bCs/>
+        </w:rPr>
+      </w:pPr>
+      <w:r>
+        <w:rPr>
+          <w:b/>
+          <w:bCs/>
+        </w:rPr>
+        <w:t>Build a SVR model with Linear Kernel, train the model, evaluate and print the tuning parameters</w:t>
+      </w:r>
+      <w:r>
+        <w:rPr>
+          <w:b/>
+          <w:bCs/>
+        </w:rPr>
         <w:t xml:space="preserve"> and plot learning curve to provide </w:t>
       </w:r>
       <w:proofErr w:type="gramStart"/>
       <w:r>
+        <w:rPr>
+          <w:b/>
+          <w:bCs/>
+        </w:rPr>
         <w:t>insights</w:t>
       </w:r>
       <w:proofErr w:type="gramEnd"/>
@@ -1986,61 +2081,99 @@
       <w:pPr>
         <w:pStyle w:val="ListParagraph"/>
         <w:numPr>
+          <w:ilvl w:val="0"/>
+          <w:numId w:val="20"/>
+        </w:numPr>
+        <w:spacing w:line="240" w:lineRule="auto"/>
+        <w:jc w:val="both"/>
+      </w:pPr>
+      <w:r>
+        <w:t xml:space="preserve">I chose RMSE error (Root Mean Square Error). It is measure on how far from the regression line the data points are. </w:t>
+      </w:r>
+      <w:proofErr w:type="spellStart"/>
+      <w:r>
+        <w:t>THe</w:t>
+      </w:r>
+      <w:proofErr w:type="spellEnd"/>
+      <w:r>
+        <w:t xml:space="preserve"> RMSE error gives low weightage to points around the best fit line and high weightage to points farther from the line. It basically tells us how concentrated the data is </w:t>
+      </w:r>
+      <w:proofErr w:type="spellStart"/>
+      <w:r>
+        <w:t>arounf</w:t>
+      </w:r>
+      <w:proofErr w:type="spellEnd"/>
+      <w:r>
+        <w:t xml:space="preserve"> the line of best </w:t>
+      </w:r>
+      <w:proofErr w:type="gramStart"/>
+      <w:r>
+        <w:t>fit</w:t>
+      </w:r>
+      <w:proofErr w:type="gramEnd"/>
+    </w:p>
+    <w:p>
+      <w:pPr>
+        <w:pStyle w:val="ListParagraph"/>
+        <w:spacing w:line="240" w:lineRule="auto"/>
+        <w:ind w:left="360"/>
+        <w:jc w:val="both"/>
+      </w:pPr>
+    </w:p>
+    <w:p>
+      <w:pPr>
+        <w:pStyle w:val="ListParagraph"/>
+        <w:numPr>
+          <w:ilvl w:val="0"/>
+          <w:numId w:val="20"/>
+        </w:numPr>
+        <w:spacing w:line="240" w:lineRule="auto"/>
+        <w:jc w:val="both"/>
+      </w:pPr>
+      <w:r>
+        <w:t xml:space="preserve">There are mainly Three parameters that can be tweaked to improve the performance of </w:t>
+      </w:r>
+      <w:proofErr w:type="gramStart"/>
+      <w:r>
+        <w:t>model</w:t>
+      </w:r>
+      <w:proofErr w:type="gramEnd"/>
+    </w:p>
+    <w:p>
+      <w:pPr>
+        <w:pStyle w:val="ListParagraph"/>
+        <w:numPr>
           <w:ilvl w:val="1"/>
-          <w:numId w:val="5"/>
-        </w:numPr>
-        <w:spacing w:line="240" w:lineRule="auto"/>
-        <w:jc w:val="both"/>
-      </w:pPr>
-      <w:r>
-        <w:t xml:space="preserve">I chose RMSE error (Root Mean Square Error). It is measure on how far from the regression line the data points are. </w:t>
-      </w:r>
-      <w:proofErr w:type="spellStart"/>
-      <w:r>
-        <w:t>THe</w:t>
-      </w:r>
-      <w:proofErr w:type="spellEnd"/>
-      <w:r>
-        <w:t xml:space="preserve"> RMSE error gives low weightage to points around the best fit line and high weightage to points farther from the line. It basically tells us how concentrated the data is </w:t>
-      </w:r>
-      <w:proofErr w:type="spellStart"/>
-      <w:r>
-        <w:t>arounf</w:t>
-      </w:r>
-      <w:proofErr w:type="spellEnd"/>
-      <w:r>
-        <w:t xml:space="preserve"> the line of best </w:t>
+          <w:numId w:val="20"/>
+        </w:numPr>
+        <w:spacing w:line="240" w:lineRule="auto"/>
+        <w:jc w:val="both"/>
+      </w:pPr>
+      <w:r>
+        <w:t xml:space="preserve">C- Regularization Parameter - The Cost function on the slack variable. This controls the train error and test error relationship. To have a highly fitted model C value should be </w:t>
       </w:r>
       <w:proofErr w:type="gramStart"/>
       <w:r>
-        <w:t>fit</w:t>
+        <w:t>high</w:t>
       </w:r>
       <w:proofErr w:type="gramEnd"/>
     </w:p>
     <w:p>
       <w:pPr>
         <w:pStyle w:val="ListParagraph"/>
-        <w:spacing w:line="240" w:lineRule="auto"/>
-        <w:ind w:left="1440"/>
-        <w:jc w:val="both"/>
-      </w:pPr>
-    </w:p>
-    <w:p>
-      <w:pPr>
-        <w:pStyle w:val="ListParagraph"/>
         <w:numPr>
           <w:ilvl w:val="1"/>
-          <w:numId w:val="5"/>
-        </w:numPr>
-        <w:spacing w:line="240" w:lineRule="auto"/>
-        <w:jc w:val="both"/>
-      </w:pPr>
-      <w:r>
-        <w:t xml:space="preserve">There are mainly Three parameters that can be tweaked to improve the performance of </w:t>
+          <w:numId w:val="20"/>
+        </w:numPr>
+        <w:spacing w:line="240" w:lineRule="auto"/>
+        <w:jc w:val="both"/>
+      </w:pPr>
+      <w:r>
+        <w:t xml:space="preserve">gamma- The kernel co-efficient for Non-linear functions.  The degree to which we can use the kernel, it is used to set the amount of N dimensions we can throw data and a complexity manager for </w:t>
       </w:r>
       <w:proofErr w:type="gramStart"/>
       <w:r>
-        <w:t>model</w:t>
+        <w:t>kernel</w:t>
       </w:r>
       <w:proofErr w:type="gramEnd"/>
     </w:p>
@@ -2048,78 +2181,40 @@
       <w:pPr>
         <w:pStyle w:val="ListParagraph"/>
         <w:numPr>
-          <w:ilvl w:val="2"/>
-          <w:numId w:val="5"/>
-        </w:numPr>
-        <w:spacing w:line="240" w:lineRule="auto"/>
-        <w:jc w:val="both"/>
-      </w:pPr>
-      <w:r>
-        <w:t xml:space="preserve">C- Regularization Parameter - The Cost function on the slack variable. This controls the train error and test error relationship. To have a highly fitted model C value should be </w:t>
+          <w:ilvl w:val="1"/>
+          <w:numId w:val="20"/>
+        </w:numPr>
+        <w:spacing w:line="240" w:lineRule="auto"/>
+        <w:jc w:val="both"/>
+      </w:pPr>
+      <w:r>
+        <w:t>Kernel - The type of Kernel for creating the hyperplane. This is the kernel matrix or kernel trick. There are different kernels A linear kernel throws the data in N dimensions and plots a linear curve, The Polynomial kernel increases the complexity and plots a curved hyperplane, Radial and hyperbolic ca learn any complex patterns.</w:t>
+      </w:r>
+    </w:p>
+    <w:p>
+      <w:pPr>
+        <w:pStyle w:val="ListParagraph"/>
+        <w:numPr>
+          <w:ilvl w:val="1"/>
+          <w:numId w:val="20"/>
+        </w:numPr>
+        <w:spacing w:line="240" w:lineRule="auto"/>
+        <w:jc w:val="both"/>
+      </w:pPr>
+      <w:r>
+        <w:t>T</w:t>
+      </w:r>
+      <w:r>
+        <w:t>h</w:t>
+      </w:r>
+      <w:r>
+        <w:t xml:space="preserve">e Learning curve of Linear SVM with kernel is </w:t>
       </w:r>
       <w:proofErr w:type="gramStart"/>
       <w:r>
-        <w:t>high</w:t>
+        <w:t>similar to</w:t>
       </w:r>
       <w:proofErr w:type="gramEnd"/>
-    </w:p>
-    <w:p>
-      <w:pPr>
-        <w:pStyle w:val="ListParagraph"/>
-        <w:numPr>
-          <w:ilvl w:val="2"/>
-          <w:numId w:val="5"/>
-        </w:numPr>
-        <w:spacing w:line="240" w:lineRule="auto"/>
-        <w:jc w:val="both"/>
-      </w:pPr>
-      <w:r>
-        <w:t xml:space="preserve">gamma- The kernel co-efficient for Non-linear functions.  The degree to which we can use the kernel, it is used to set the amount of N dimensions we can throw data and a complexity manager for </w:t>
-      </w:r>
-      <w:proofErr w:type="gramStart"/>
-      <w:r>
-        <w:t>kernel</w:t>
-      </w:r>
-      <w:proofErr w:type="gramEnd"/>
-    </w:p>
-    <w:p>
-      <w:pPr>
-        <w:pStyle w:val="ListParagraph"/>
-        <w:numPr>
-          <w:ilvl w:val="2"/>
-          <w:numId w:val="5"/>
-        </w:numPr>
-        <w:spacing w:line="240" w:lineRule="auto"/>
-        <w:jc w:val="both"/>
-      </w:pPr>
-      <w:r>
-        <w:t>Kernel - The type of Kernel for creating the hyperplane. This is the kernel matrix or kernel trick. There are different kernels A linear kernel throws the data in N dimensions and plots a linear curve, The Polynomial kernel increases the complexity and plots a curved hyperplane, Radial and hyperbolic ca learn any complex patterns.</w:t>
-      </w:r>
-    </w:p>
-    <w:p>
-      <w:pPr>
-        <w:pStyle w:val="ListParagraph"/>
-        <w:numPr>
-          <w:ilvl w:val="2"/>
-          <w:numId w:val="5"/>
-        </w:numPr>
-        <w:spacing w:line="240" w:lineRule="auto"/>
-        <w:jc w:val="both"/>
-      </w:pPr>
-      <w:r>
-        <w:t>T</w:t>
-      </w:r>
-      <w:r>
-        <w:t>h</w:t>
-      </w:r>
-      <w:r>
-        <w:t xml:space="preserve">e Learning curve of Linear SVM with kernel is </w:t>
-      </w:r>
-      <w:proofErr w:type="gramStart"/>
-      <w:r>
-        <w:t>similar to</w:t>
-      </w:r>
-      <w:proofErr w:type="gramEnd"/>
       <w:r>
         <w:t xml:space="preserve"> the linear SVR, as these two are </w:t>
       </w:r>
@@ -2142,6 +2237,26 @@
     </w:p>
     <w:p>
       <w:pPr>
+        <w:spacing w:line="240" w:lineRule="auto"/>
+        <w:jc w:val="both"/>
+      </w:pPr>
+    </w:p>
+    <w:p>
+      <w:pPr>
+        <w:pStyle w:val="ListParagraph"/>
+        <w:spacing w:line="240" w:lineRule="auto"/>
+        <w:jc w:val="both"/>
+      </w:pPr>
+    </w:p>
+    <w:p>
+      <w:pPr>
+        <w:pStyle w:val="ListParagraph"/>
+        <w:spacing w:line="240" w:lineRule="auto"/>
+        <w:jc w:val="both"/>
+      </w:pPr>
+    </w:p>
+    <w:p>
+      <w:pPr>
         <w:pStyle w:val="ListParagraph"/>
         <w:spacing w:line="240" w:lineRule="auto"/>
         <w:jc w:val="both"/>
@@ -2158,13 +2273,13 @@
           <w:noProof/>
         </w:rPr>
         <w:drawing>
-          <wp:anchor distT="0" distB="0" distL="114300" distR="114300" simplePos="0" relativeHeight="251667456" behindDoc="0" locked="0" layoutInCell="1" allowOverlap="1" wp14:anchorId="2DBE483B" wp14:editId="708FE058">
+          <wp:anchor distT="0" distB="0" distL="114300" distR="114300" simplePos="0" relativeHeight="251667456" behindDoc="0" locked="0" layoutInCell="1" allowOverlap="1" wp14:anchorId="2DBE483B" wp14:editId="18EE3399">
             <wp:simplePos x="0" y="0"/>
             <wp:positionH relativeFrom="margin">
-              <wp:posOffset>1398270</wp:posOffset>
+              <wp:posOffset>1339215</wp:posOffset>
             </wp:positionH>
             <wp:positionV relativeFrom="page">
-              <wp:posOffset>6029325</wp:posOffset>
+              <wp:posOffset>6400165</wp:posOffset>
             </wp:positionV>
             <wp:extent cx="3417570" cy="2313940"/>
             <wp:effectExtent l="0" t="0" r="0" b="0"/>
@@ -2315,46 +2430,73 @@
         </w:numPr>
         <w:spacing w:line="240" w:lineRule="auto"/>
         <w:jc w:val="both"/>
-      </w:pPr>
-      <w:r>
-        <w:t>A</w:t>
-      </w:r>
-      <w:r>
-        <w:t>dd a new column called '</w:t>
-      </w:r>
-      <w:proofErr w:type="spellStart"/>
-      <w:r>
+        <w:rPr>
+          <w:b/>
+          <w:bCs/>
+        </w:rPr>
+      </w:pPr>
+      <w:r>
+        <w:rPr>
+          <w:b/>
+          <w:bCs/>
+        </w:rPr>
+        <w:lastRenderedPageBreak/>
+        <w:t>Add a new column called '</w:t>
+      </w:r>
+      <w:proofErr w:type="spellStart"/>
+      <w:r>
+        <w:rPr>
+          <w:b/>
+          <w:bCs/>
+        </w:rPr>
         <w:t>above_average</w:t>
       </w:r>
       <w:proofErr w:type="spellEnd"/>
       <w:r>
+        <w:rPr>
+          <w:b/>
+          <w:bCs/>
+        </w:rPr>
         <w:t xml:space="preserve">' with value 1 or 0. 1 if the </w:t>
       </w:r>
       <w:proofErr w:type="spellStart"/>
       <w:r>
+        <w:rPr>
+          <w:b/>
+          <w:bCs/>
+        </w:rPr>
         <w:t>total_cases</w:t>
       </w:r>
       <w:proofErr w:type="spellEnd"/>
       <w:r>
+        <w:rPr>
+          <w:b/>
+          <w:bCs/>
+        </w:rPr>
         <w:t xml:space="preserve"> &gt; median of </w:t>
       </w:r>
       <w:proofErr w:type="spellStart"/>
       <w:r>
+        <w:rPr>
+          <w:b/>
+          <w:bCs/>
+        </w:rPr>
         <w:t>total_case</w:t>
       </w:r>
       <w:proofErr w:type="spellEnd"/>
       <w:r>
-        <w:t xml:space="preserve"> and create an MLP classifier and e</w:t>
-      </w:r>
-      <w:r>
-        <w:t xml:space="preserve">xplain the meaning of Precision, Recall and F1-Score </w:t>
-      </w:r>
-      <w:r>
-        <w:lastRenderedPageBreak/>
-        <w:t xml:space="preserve">and why these are used to evaluate Classification models (instead of using Accuracy as a metric). Evaluate the classifier using Precision, Recall and F1 score </w:t>
+        <w:rPr>
+          <w:b/>
+          <w:bCs/>
+        </w:rPr>
+        <w:t xml:space="preserve"> and create an MLP classifier and explain the meaning of Precision, Recall and F1-Score and why these are used to evaluate Classification models (instead of using Accuracy as a metric). Evaluate the classifier using Precision, Recall and F1 score </w:t>
       </w:r>
       <w:proofErr w:type="gramStart"/>
       <w:r>
+        <w:rPr>
+          <w:b/>
+          <w:bCs/>
+        </w:rPr>
         <w:t>values</w:t>
       </w:r>
       <w:proofErr w:type="gramEnd"/>
@@ -2484,13 +2626,7 @@
       </w:r>
       <w:proofErr w:type="gramEnd"/>
       <w:r>
-        <w:t xml:space="preserve"> understand the metrics in terms of business context</w:t>
-      </w:r>
-      <w:r>
-        <w:t xml:space="preserve">. </w:t>
-      </w:r>
-      <w:r>
-        <w:t xml:space="preserve">Suppose you are owner of </w:t>
+        <w:t xml:space="preserve"> understand the metrics in terms of business context. Suppose you are owner of </w:t>
       </w:r>
       <w:proofErr w:type="spellStart"/>
       <w:r>
@@ -2506,13 +2642,7 @@
       </w:r>
       <w:proofErr w:type="gramEnd"/>
       <w:r>
-        <w:t xml:space="preserve"> and you are manufacturing limited edition super car.</w:t>
-      </w:r>
-      <w:r>
-        <w:t xml:space="preserve"> </w:t>
-      </w:r>
-      <w:r>
-        <w:t>The head of marketing department has 10,000 customer details who they think to advertise.</w:t>
+        <w:t xml:space="preserve"> and you are manufacturing limited edition super car. The head of marketing department has 10,000 customer details who they think to advertise.</w:t>
       </w:r>
       <w:r>
         <w:t xml:space="preserve"> </w:t>
@@ -2635,6 +2765,12 @@
         <w:t>optimize..</w:t>
       </w:r>
       <w:proofErr w:type="gramEnd"/>
+    </w:p>
+    <w:p>
+      <w:pPr>
+        <w:spacing w:line="240" w:lineRule="auto"/>
+        <w:jc w:val="both"/>
+      </w:pPr>
     </w:p>
     <w:p>
       <w:pPr>
@@ -2756,6 +2892,7 @@
           <w:b/>
           <w:bCs/>
         </w:rPr>
+        <w:lastRenderedPageBreak/>
         <w:t>F1 Score</w:t>
       </w:r>
       <w:r>
@@ -2772,11 +2909,7 @@
         <w:jc w:val="both"/>
       </w:pPr>
       <w:r>
-        <w:t xml:space="preserve">F1 Score is the weighted average of Precision and Recall. Therefore, this score takes both false positives and false negatives into account. Intuitively it is not as easy to understand as accuracy, but F1 is usually </w:t>
-      </w:r>
-      <w:r>
-        <w:lastRenderedPageBreak/>
-        <w:t xml:space="preserve">more useful than accuracy, especially if you have an uneven class distribution. Accuracy works best if false positives and false negatives have similar cost. If the cost of false positives and false negatives are very different, </w:t>
+        <w:t xml:space="preserve">F1 Score is the weighted average of Precision and Recall. Therefore, this score takes both false positives and false negatives into account. Intuitively it is not as easy to understand as accuracy, but F1 is usually more useful than accuracy, especially if you have an uneven class distribution. Accuracy works best if false positives and false negatives have similar cost. If the cost of false positives and false negatives are very different, </w:t>
       </w:r>
       <w:proofErr w:type="gramStart"/>
       <w:r>
@@ -3174,6 +3307,119 @@
     </w:lvl>
   </w:abstractNum>
   <w:abstractNum w:abstractNumId="3" w15:restartNumberingAfterBreak="0">
+    <w:nsid w:val="178912D2"/>
+    <w:multiLevelType w:val="hybridMultilevel"/>
+    <w:tmpl w:val="7A187602"/>
+    <w:lvl w:ilvl="0" w:tplc="04090001">
+      <w:start w:val="1"/>
+      <w:numFmt w:val="bullet"/>
+      <w:lvlText w:val=""/>
+      <w:lvlJc w:val="left"/>
+      <w:pPr>
+        <w:ind w:left="1440" w:hanging="360"/>
+      </w:pPr>
+      <w:rPr>
+        <w:rFonts w:ascii="Symbol" w:hAnsi="Symbol" w:hint="default"/>
+      </w:rPr>
+    </w:lvl>
+    <w:lvl w:ilvl="1" w:tplc="04090003">
+      <w:start w:val="1"/>
+      <w:numFmt w:val="bullet"/>
+      <w:lvlText w:val="o"/>
+      <w:lvlJc w:val="left"/>
+      <w:pPr>
+        <w:ind w:left="2160" w:hanging="360"/>
+      </w:pPr>
+      <w:rPr>
+        <w:rFonts w:ascii="Courier New" w:hAnsi="Courier New" w:cs="Courier New" w:hint="default"/>
+      </w:rPr>
+    </w:lvl>
+    <w:lvl w:ilvl="2" w:tplc="04090005">
+      <w:start w:val="1"/>
+      <w:numFmt w:val="bullet"/>
+      <w:lvlText w:val=""/>
+      <w:lvlJc w:val="left"/>
+      <w:pPr>
+        <w:ind w:left="2880" w:hanging="360"/>
+      </w:pPr>
+      <w:rPr>
+        <w:rFonts w:ascii="Wingdings" w:hAnsi="Wingdings" w:hint="default"/>
+      </w:rPr>
+    </w:lvl>
+    <w:lvl w:ilvl="3" w:tplc="04090001" w:tentative="1">
+      <w:start w:val="1"/>
+      <w:numFmt w:val="bullet"/>
+      <w:lvlText w:val=""/>
+      <w:lvlJc w:val="left"/>
+      <w:pPr>
+        <w:ind w:left="3600" w:hanging="360"/>
+      </w:pPr>
+      <w:rPr>
+        <w:rFonts w:ascii="Symbol" w:hAnsi="Symbol" w:hint="default"/>
+      </w:rPr>
+    </w:lvl>
+    <w:lvl w:ilvl="4" w:tplc="04090003" w:tentative="1">
+      <w:start w:val="1"/>
+      <w:numFmt w:val="bullet"/>
+      <w:lvlText w:val="o"/>
+      <w:lvlJc w:val="left"/>
+      <w:pPr>
+        <w:ind w:left="4320" w:hanging="360"/>
+      </w:pPr>
+      <w:rPr>
+        <w:rFonts w:ascii="Courier New" w:hAnsi="Courier New" w:cs="Courier New" w:hint="default"/>
+      </w:rPr>
+    </w:lvl>
+    <w:lvl w:ilvl="5" w:tplc="04090005" w:tentative="1">
+      <w:start w:val="1"/>
+      <w:numFmt w:val="bullet"/>
+      <w:lvlText w:val=""/>
+      <w:lvlJc w:val="left"/>
+      <w:pPr>
+        <w:ind w:left="5040" w:hanging="360"/>
+      </w:pPr>
+      <w:rPr>
+        <w:rFonts w:ascii="Wingdings" w:hAnsi="Wingdings" w:hint="default"/>
+      </w:rPr>
+    </w:lvl>
+    <w:lvl w:ilvl="6" w:tplc="04090001" w:tentative="1">
+      <w:start w:val="1"/>
+      <w:numFmt w:val="bullet"/>
+      <w:lvlText w:val=""/>
+      <w:lvlJc w:val="left"/>
+      <w:pPr>
+        <w:ind w:left="5760" w:hanging="360"/>
+      </w:pPr>
+      <w:rPr>
+        <w:rFonts w:ascii="Symbol" w:hAnsi="Symbol" w:hint="default"/>
+      </w:rPr>
+    </w:lvl>
+    <w:lvl w:ilvl="7" w:tplc="04090003" w:tentative="1">
+      <w:start w:val="1"/>
+      <w:numFmt w:val="bullet"/>
+      <w:lvlText w:val="o"/>
+      <w:lvlJc w:val="left"/>
+      <w:pPr>
+        <w:ind w:left="6480" w:hanging="360"/>
+      </w:pPr>
+      <w:rPr>
+        <w:rFonts w:ascii="Courier New" w:hAnsi="Courier New" w:cs="Courier New" w:hint="default"/>
+      </w:rPr>
+    </w:lvl>
+    <w:lvl w:ilvl="8" w:tplc="04090005" w:tentative="1">
+      <w:start w:val="1"/>
+      <w:numFmt w:val="bullet"/>
+      <w:lvlText w:val=""/>
+      <w:lvlJc w:val="left"/>
+      <w:pPr>
+        <w:ind w:left="7200" w:hanging="360"/>
+      </w:pPr>
+      <w:rPr>
+        <w:rFonts w:ascii="Wingdings" w:hAnsi="Wingdings" w:hint="default"/>
+      </w:rPr>
+    </w:lvl>
+  </w:abstractNum>
+  <w:abstractNum w:abstractNumId="4" w15:restartNumberingAfterBreak="0">
     <w:nsid w:val="20FE674C"/>
     <w:multiLevelType w:val="hybridMultilevel"/>
     <w:tmpl w:val="4B6835C4"/>
@@ -3286,7 +3532,7 @@
       </w:rPr>
     </w:lvl>
   </w:abstractNum>
-  <w:abstractNum w:abstractNumId="4" w15:restartNumberingAfterBreak="0">
+  <w:abstractNum w:abstractNumId="5" w15:restartNumberingAfterBreak="0">
     <w:nsid w:val="21EE5CAC"/>
     <w:multiLevelType w:val="hybridMultilevel"/>
     <w:tmpl w:val="D6EE26C6"/>
@@ -3372,7 +3618,120 @@
       </w:pPr>
     </w:lvl>
   </w:abstractNum>
-  <w:abstractNum w:abstractNumId="5" w15:restartNumberingAfterBreak="0">
+  <w:abstractNum w:abstractNumId="6" w15:restartNumberingAfterBreak="0">
+    <w:nsid w:val="237F6D49"/>
+    <w:multiLevelType w:val="hybridMultilevel"/>
+    <w:tmpl w:val="928233DE"/>
+    <w:lvl w:ilvl="0" w:tplc="04090001">
+      <w:start w:val="1"/>
+      <w:numFmt w:val="bullet"/>
+      <w:lvlText w:val=""/>
+      <w:lvlJc w:val="left"/>
+      <w:pPr>
+        <w:ind w:left="720" w:hanging="360"/>
+      </w:pPr>
+      <w:rPr>
+        <w:rFonts w:ascii="Symbol" w:hAnsi="Symbol" w:hint="default"/>
+      </w:rPr>
+    </w:lvl>
+    <w:lvl w:ilvl="1" w:tplc="04090003">
+      <w:start w:val="1"/>
+      <w:numFmt w:val="bullet"/>
+      <w:lvlText w:val="o"/>
+      <w:lvlJc w:val="left"/>
+      <w:pPr>
+        <w:ind w:left="1440" w:hanging="360"/>
+      </w:pPr>
+      <w:rPr>
+        <w:rFonts w:ascii="Courier New" w:hAnsi="Courier New" w:cs="Courier New" w:hint="default"/>
+      </w:rPr>
+    </w:lvl>
+    <w:lvl w:ilvl="2" w:tplc="04090005" w:tentative="1">
+      <w:start w:val="1"/>
+      <w:numFmt w:val="bullet"/>
+      <w:lvlText w:val=""/>
+      <w:lvlJc w:val="left"/>
+      <w:pPr>
+        <w:ind w:left="2160" w:hanging="360"/>
+      </w:pPr>
+      <w:rPr>
+        <w:rFonts w:ascii="Wingdings" w:hAnsi="Wingdings" w:hint="default"/>
+      </w:rPr>
+    </w:lvl>
+    <w:lvl w:ilvl="3" w:tplc="04090001" w:tentative="1">
+      <w:start w:val="1"/>
+      <w:numFmt w:val="bullet"/>
+      <w:lvlText w:val=""/>
+      <w:lvlJc w:val="left"/>
+      <w:pPr>
+        <w:ind w:left="2880" w:hanging="360"/>
+      </w:pPr>
+      <w:rPr>
+        <w:rFonts w:ascii="Symbol" w:hAnsi="Symbol" w:hint="default"/>
+      </w:rPr>
+    </w:lvl>
+    <w:lvl w:ilvl="4" w:tplc="04090003" w:tentative="1">
+      <w:start w:val="1"/>
+      <w:numFmt w:val="bullet"/>
+      <w:lvlText w:val="o"/>
+      <w:lvlJc w:val="left"/>
+      <w:pPr>
+        <w:ind w:left="3600" w:hanging="360"/>
+      </w:pPr>
+      <w:rPr>
+        <w:rFonts w:ascii="Courier New" w:hAnsi="Courier New" w:cs="Courier New" w:hint="default"/>
+      </w:rPr>
+    </w:lvl>
+    <w:lvl w:ilvl="5" w:tplc="04090005" w:tentative="1">
+      <w:start w:val="1"/>
+      <w:numFmt w:val="bullet"/>
+      <w:lvlText w:val=""/>
+      <w:lvlJc w:val="left"/>
+      <w:pPr>
+        <w:ind w:left="4320" w:hanging="360"/>
+      </w:pPr>
+      <w:rPr>
+        <w:rFonts w:ascii="Wingdings" w:hAnsi="Wingdings" w:hint="default"/>
+      </w:rPr>
+    </w:lvl>
+    <w:lvl w:ilvl="6" w:tplc="04090001" w:tentative="1">
+      <w:start w:val="1"/>
+      <w:numFmt w:val="bullet"/>
+      <w:lvlText w:val=""/>
+      <w:lvlJc w:val="left"/>
+      <w:pPr>
+        <w:ind w:left="5040" w:hanging="360"/>
+      </w:pPr>
+      <w:rPr>
+        <w:rFonts w:ascii="Symbol" w:hAnsi="Symbol" w:hint="default"/>
+      </w:rPr>
+    </w:lvl>
+    <w:lvl w:ilvl="7" w:tplc="04090003" w:tentative="1">
+      <w:start w:val="1"/>
+      <w:numFmt w:val="bullet"/>
+      <w:lvlText w:val="o"/>
+      <w:lvlJc w:val="left"/>
+      <w:pPr>
+        <w:ind w:left="5760" w:hanging="360"/>
+      </w:pPr>
+      <w:rPr>
+        <w:rFonts w:ascii="Courier New" w:hAnsi="Courier New" w:cs="Courier New" w:hint="default"/>
+      </w:rPr>
+    </w:lvl>
+    <w:lvl w:ilvl="8" w:tplc="04090005" w:tentative="1">
+      <w:start w:val="1"/>
+      <w:numFmt w:val="bullet"/>
+      <w:lvlText w:val=""/>
+      <w:lvlJc w:val="left"/>
+      <w:pPr>
+        <w:ind w:left="6480" w:hanging="360"/>
+      </w:pPr>
+      <w:rPr>
+        <w:rFonts w:ascii="Wingdings" w:hAnsi="Wingdings" w:hint="default"/>
+      </w:rPr>
+    </w:lvl>
+  </w:abstractNum>
+  <w:abstractNum w:abstractNumId="7" w15:restartNumberingAfterBreak="0">
     <w:nsid w:val="30C81564"/>
     <w:multiLevelType w:val="hybridMultilevel"/>
     <w:tmpl w:val="B310F2BA"/>
@@ -3485,7 +3844,7 @@
       </w:rPr>
     </w:lvl>
   </w:abstractNum>
-  <w:abstractNum w:abstractNumId="6" w15:restartNumberingAfterBreak="0">
+  <w:abstractNum w:abstractNumId="8" w15:restartNumberingAfterBreak="0">
     <w:nsid w:val="33951F04"/>
     <w:multiLevelType w:val="hybridMultilevel"/>
     <w:tmpl w:val="09FE9814"/>
@@ -3598,7 +3957,7 @@
       </w:rPr>
     </w:lvl>
   </w:abstractNum>
-  <w:abstractNum w:abstractNumId="7" w15:restartNumberingAfterBreak="0">
+  <w:abstractNum w:abstractNumId="9" w15:restartNumberingAfterBreak="0">
     <w:nsid w:val="3DF364A5"/>
     <w:multiLevelType w:val="hybridMultilevel"/>
     <w:tmpl w:val="FEE8BA9C"/>
@@ -3711,7 +4070,7 @@
       </w:rPr>
     </w:lvl>
   </w:abstractNum>
-  <w:abstractNum w:abstractNumId="8" w15:restartNumberingAfterBreak="0">
+  <w:abstractNum w:abstractNumId="10" w15:restartNumberingAfterBreak="0">
     <w:nsid w:val="413C4F1E"/>
     <w:multiLevelType w:val="hybridMultilevel"/>
     <w:tmpl w:val="0B3C71A8"/>
@@ -3800,7 +4159,7 @@
       </w:pPr>
     </w:lvl>
   </w:abstractNum>
-  <w:abstractNum w:abstractNumId="9" w15:restartNumberingAfterBreak="0">
+  <w:abstractNum w:abstractNumId="11" w15:restartNumberingAfterBreak="0">
     <w:nsid w:val="41940B91"/>
     <w:multiLevelType w:val="hybridMultilevel"/>
     <w:tmpl w:val="B16ABEFA"/>
@@ -3886,7 +4245,7 @@
       </w:pPr>
     </w:lvl>
   </w:abstractNum>
-  <w:abstractNum w:abstractNumId="10" w15:restartNumberingAfterBreak="0">
+  <w:abstractNum w:abstractNumId="12" w15:restartNumberingAfterBreak="0">
     <w:nsid w:val="587011BC"/>
     <w:multiLevelType w:val="hybridMultilevel"/>
     <w:tmpl w:val="0F687CEC"/>
@@ -3999,7 +4358,7 @@
       </w:rPr>
     </w:lvl>
   </w:abstractNum>
-  <w:abstractNum w:abstractNumId="11" w15:restartNumberingAfterBreak="0">
+  <w:abstractNum w:abstractNumId="13" w15:restartNumberingAfterBreak="0">
     <w:nsid w:val="5A9B461E"/>
     <w:multiLevelType w:val="hybridMultilevel"/>
     <w:tmpl w:val="4FA86994"/>
@@ -4085,7 +4444,7 @@
       </w:pPr>
     </w:lvl>
   </w:abstractNum>
-  <w:abstractNum w:abstractNumId="12" w15:restartNumberingAfterBreak="0">
+  <w:abstractNum w:abstractNumId="14" w15:restartNumberingAfterBreak="0">
     <w:nsid w:val="5D560515"/>
     <w:multiLevelType w:val="hybridMultilevel"/>
     <w:tmpl w:val="3E9AEE3C"/>
@@ -4171,7 +4530,7 @@
       </w:pPr>
     </w:lvl>
   </w:abstractNum>
-  <w:abstractNum w:abstractNumId="13" w15:restartNumberingAfterBreak="0">
+  <w:abstractNum w:abstractNumId="15" w15:restartNumberingAfterBreak="0">
     <w:nsid w:val="5F9C1EE8"/>
     <w:multiLevelType w:val="hybridMultilevel"/>
     <w:tmpl w:val="291676EE"/>
@@ -4260,7 +4619,7 @@
       </w:pPr>
     </w:lvl>
   </w:abstractNum>
-  <w:abstractNum w:abstractNumId="14" w15:restartNumberingAfterBreak="0">
+  <w:abstractNum w:abstractNumId="16" w15:restartNumberingAfterBreak="0">
     <w:nsid w:val="66CA1BC7"/>
     <w:multiLevelType w:val="hybridMultilevel"/>
     <w:tmpl w:val="EED8921A"/>
@@ -4373,7 +4732,7 @@
       </w:rPr>
     </w:lvl>
   </w:abstractNum>
-  <w:abstractNum w:abstractNumId="15" w15:restartNumberingAfterBreak="0">
+  <w:abstractNum w:abstractNumId="17" w15:restartNumberingAfterBreak="0">
     <w:nsid w:val="70A670FB"/>
     <w:multiLevelType w:val="hybridMultilevel"/>
     <w:tmpl w:val="6EDC5F8C"/>
@@ -4462,7 +4821,120 @@
       </w:pPr>
     </w:lvl>
   </w:abstractNum>
-  <w:abstractNum w:abstractNumId="16" w15:restartNumberingAfterBreak="0">
+  <w:abstractNum w:abstractNumId="18" w15:restartNumberingAfterBreak="0">
+    <w:nsid w:val="74AC3294"/>
+    <w:multiLevelType w:val="hybridMultilevel"/>
+    <w:tmpl w:val="4D94B8BA"/>
+    <w:lvl w:ilvl="0" w:tplc="04090001">
+      <w:start w:val="1"/>
+      <w:numFmt w:val="bullet"/>
+      <w:lvlText w:val=""/>
+      <w:lvlJc w:val="left"/>
+      <w:pPr>
+        <w:ind w:left="1440" w:hanging="360"/>
+      </w:pPr>
+      <w:rPr>
+        <w:rFonts w:ascii="Symbol" w:hAnsi="Symbol" w:hint="default"/>
+      </w:rPr>
+    </w:lvl>
+    <w:lvl w:ilvl="1" w:tplc="04090003">
+      <w:start w:val="1"/>
+      <w:numFmt w:val="bullet"/>
+      <w:lvlText w:val="o"/>
+      <w:lvlJc w:val="left"/>
+      <w:pPr>
+        <w:ind w:left="2160" w:hanging="360"/>
+      </w:pPr>
+      <w:rPr>
+        <w:rFonts w:ascii="Courier New" w:hAnsi="Courier New" w:cs="Courier New" w:hint="default"/>
+      </w:rPr>
+    </w:lvl>
+    <w:lvl w:ilvl="2" w:tplc="04090005">
+      <w:start w:val="1"/>
+      <w:numFmt w:val="bullet"/>
+      <w:lvlText w:val=""/>
+      <w:lvlJc w:val="left"/>
+      <w:pPr>
+        <w:ind w:left="2880" w:hanging="360"/>
+      </w:pPr>
+      <w:rPr>
+        <w:rFonts w:ascii="Wingdings" w:hAnsi="Wingdings" w:hint="default"/>
+      </w:rPr>
+    </w:lvl>
+    <w:lvl w:ilvl="3" w:tplc="04090001" w:tentative="1">
+      <w:start w:val="1"/>
+      <w:numFmt w:val="bullet"/>
+      <w:lvlText w:val=""/>
+      <w:lvlJc w:val="left"/>
+      <w:pPr>
+        <w:ind w:left="3600" w:hanging="360"/>
+      </w:pPr>
+      <w:rPr>
+        <w:rFonts w:ascii="Symbol" w:hAnsi="Symbol" w:hint="default"/>
+      </w:rPr>
+    </w:lvl>
+    <w:lvl w:ilvl="4" w:tplc="04090003" w:tentative="1">
+      <w:start w:val="1"/>
+      <w:numFmt w:val="bullet"/>
+      <w:lvlText w:val="o"/>
+      <w:lvlJc w:val="left"/>
+      <w:pPr>
+        <w:ind w:left="4320" w:hanging="360"/>
+      </w:pPr>
+      <w:rPr>
+        <w:rFonts w:ascii="Courier New" w:hAnsi="Courier New" w:cs="Courier New" w:hint="default"/>
+      </w:rPr>
+    </w:lvl>
+    <w:lvl w:ilvl="5" w:tplc="04090005" w:tentative="1">
+      <w:start w:val="1"/>
+      <w:numFmt w:val="bullet"/>
+      <w:lvlText w:val=""/>
+      <w:lvlJc w:val="left"/>
+      <w:pPr>
+        <w:ind w:left="5040" w:hanging="360"/>
+      </w:pPr>
+      <w:rPr>
+        <w:rFonts w:ascii="Wingdings" w:hAnsi="Wingdings" w:hint="default"/>
+      </w:rPr>
+    </w:lvl>
+    <w:lvl w:ilvl="6" w:tplc="04090001" w:tentative="1">
+      <w:start w:val="1"/>
+      <w:numFmt w:val="bullet"/>
+      <w:lvlText w:val=""/>
+      <w:lvlJc w:val="left"/>
+      <w:pPr>
+        <w:ind w:left="5760" w:hanging="360"/>
+      </w:pPr>
+      <w:rPr>
+        <w:rFonts w:ascii="Symbol" w:hAnsi="Symbol" w:hint="default"/>
+      </w:rPr>
+    </w:lvl>
+    <w:lvl w:ilvl="7" w:tplc="04090003" w:tentative="1">
+      <w:start w:val="1"/>
+      <w:numFmt w:val="bullet"/>
+      <w:lvlText w:val="o"/>
+      <w:lvlJc w:val="left"/>
+      <w:pPr>
+        <w:ind w:left="6480" w:hanging="360"/>
+      </w:pPr>
+      <w:rPr>
+        <w:rFonts w:ascii="Courier New" w:hAnsi="Courier New" w:cs="Courier New" w:hint="default"/>
+      </w:rPr>
+    </w:lvl>
+    <w:lvl w:ilvl="8" w:tplc="04090005" w:tentative="1">
+      <w:start w:val="1"/>
+      <w:numFmt w:val="bullet"/>
+      <w:lvlText w:val=""/>
+      <w:lvlJc w:val="left"/>
+      <w:pPr>
+        <w:ind w:left="7200" w:hanging="360"/>
+      </w:pPr>
+      <w:rPr>
+        <w:rFonts w:ascii="Wingdings" w:hAnsi="Wingdings" w:hint="default"/>
+      </w:rPr>
+    </w:lvl>
+  </w:abstractNum>
+  <w:abstractNum w:abstractNumId="19" w15:restartNumberingAfterBreak="0">
     <w:nsid w:val="754933CE"/>
     <w:multiLevelType w:val="multilevel"/>
     <w:tmpl w:val="56847092"/>
@@ -4576,55 +5048,64 @@
     </w:lvl>
   </w:abstractNum>
   <w:num w:numId="1">
-    <w:abstractNumId w:val="6"/>
+    <w:abstractNumId w:val="8"/>
   </w:num>
   <w:num w:numId="2">
-    <w:abstractNumId w:val="3"/>
+    <w:abstractNumId w:val="4"/>
   </w:num>
   <w:num w:numId="3">
     <w:abstractNumId w:val="0"/>
   </w:num>
   <w:num w:numId="4">
-    <w:abstractNumId w:val="5"/>
+    <w:abstractNumId w:val="7"/>
   </w:num>
   <w:num w:numId="5">
-    <w:abstractNumId w:val="12"/>
+    <w:abstractNumId w:val="14"/>
   </w:num>
   <w:num w:numId="6">
+    <w:abstractNumId w:val="19"/>
+  </w:num>
+  <w:num w:numId="7">
     <w:abstractNumId w:val="16"/>
   </w:num>
-  <w:num w:numId="7">
-    <w:abstractNumId w:val="14"/>
-  </w:num>
   <w:num w:numId="8">
-    <w:abstractNumId w:val="13"/>
+    <w:abstractNumId w:val="15"/>
   </w:num>
   <w:num w:numId="9">
-    <w:abstractNumId w:val="9"/>
+    <w:abstractNumId w:val="11"/>
   </w:num>
   <w:num w:numId="10">
-    <w:abstractNumId w:val="7"/>
+    <w:abstractNumId w:val="9"/>
   </w:num>
   <w:num w:numId="11">
     <w:abstractNumId w:val="2"/>
   </w:num>
   <w:num w:numId="12">
-    <w:abstractNumId w:val="4"/>
+    <w:abstractNumId w:val="5"/>
   </w:num>
   <w:num w:numId="13">
-    <w:abstractNumId w:val="11"/>
+    <w:abstractNumId w:val="13"/>
   </w:num>
   <w:num w:numId="14">
     <w:abstractNumId w:val="1"/>
   </w:num>
   <w:num w:numId="15">
-    <w:abstractNumId w:val="15"/>
+    <w:abstractNumId w:val="17"/>
   </w:num>
   <w:num w:numId="16">
+    <w:abstractNumId w:val="12"/>
+  </w:num>
+  <w:num w:numId="17">
     <w:abstractNumId w:val="10"/>
   </w:num>
-  <w:num w:numId="17">
-    <w:abstractNumId w:val="8"/>
+  <w:num w:numId="18">
+    <w:abstractNumId w:val="18"/>
+  </w:num>
+  <w:num w:numId="19">
+    <w:abstractNumId w:val="3"/>
+  </w:num>
+  <w:num w:numId="20">
+    <w:abstractNumId w:val="6"/>
   </w:num>
 </w:numbering>
 </file>

--- a/notes.docx
+++ b/notes.docx
@@ -122,15 +122,7 @@
       </w:r>
       <w:proofErr w:type="spellEnd"/>
       <w:r>
-        <w:t xml:space="preserve">) in the test set. There are two cities, San </w:t>
-      </w:r>
-      <w:proofErr w:type="gramStart"/>
-      <w:r>
-        <w:t>Juan</w:t>
-      </w:r>
-      <w:proofErr w:type="gramEnd"/>
-      <w:r>
-        <w:t xml:space="preserve"> and Iquitos, with test data for each city spanning 5 and 3 years respectively. You will make one submission that contains predictions for both cities. The data for each city have been concatenated along with a city column indicating the source: </w:t>
+        <w:t xml:space="preserve">) in the test set. There are two cities, San Juan and Iquitos, with test data for each city spanning 5 and 3 years respectively. You will make one submission that contains predictions for both cities. The data for each city have been concatenated along with a city column indicating the source: </w:t>
       </w:r>
       <w:proofErr w:type="spellStart"/>
       <w:r>
@@ -252,13 +244,8 @@
       </w:r>
       <w:proofErr w:type="spellEnd"/>
       <w:r>
-        <w:t xml:space="preserve"> – Date given in yyyy-mm-dd </w:t>
-      </w:r>
-      <w:proofErr w:type="gramStart"/>
-      <w:r>
-        <w:t>format</w:t>
-      </w:r>
-      <w:proofErr w:type="gramEnd"/>
+        <w:t xml:space="preserve"> – Date given in yyyy-mm-dd format</w:t>
+      </w:r>
     </w:p>
     <w:p>
       <w:pPr>
@@ -409,19 +396,45 @@
           <w:sz w:val="28"/>
           <w:szCs w:val="28"/>
         </w:rPr>
-        <w:t>PERSIANN satellite precipitation measurements (0.25x0.</w:t>
-      </w:r>
-      <w:proofErr w:type="gramStart"/>
-      <w:r>
+        <w:t>PERSIANN satellite precipitation measurements (0.25x0.25 degree scale)</w:t>
+      </w:r>
+    </w:p>
+    <w:p>
+      <w:pPr>
+        <w:pStyle w:val="ListParagraph"/>
+        <w:numPr>
+          <w:ilvl w:val="0"/>
+          <w:numId w:val="3"/>
+        </w:numPr>
+        <w:spacing w:line="240" w:lineRule="auto"/>
+        <w:jc w:val="both"/>
+      </w:pPr>
+      <w:proofErr w:type="spellStart"/>
+      <w:r>
+        <w:t>precipitation_amt_mm</w:t>
+      </w:r>
+      <w:proofErr w:type="spellEnd"/>
+      <w:r>
+        <w:t xml:space="preserve"> – Total precipitation</w:t>
+      </w:r>
+    </w:p>
+    <w:p>
+      <w:pPr>
+        <w:spacing w:line="240" w:lineRule="auto"/>
+        <w:jc w:val="both"/>
+      </w:pPr>
+    </w:p>
+    <w:p>
+      <w:pPr>
+        <w:spacing w:line="240" w:lineRule="auto"/>
+        <w:jc w:val="both"/>
         <w:rPr>
           <w:b/>
           <w:bCs/>
           <w:sz w:val="28"/>
           <w:szCs w:val="28"/>
         </w:rPr>
-        <w:t>25 degree</w:t>
-      </w:r>
-      <w:proofErr w:type="gramEnd"/>
+      </w:pPr>
       <w:r>
         <w:rPr>
           <w:b/>
@@ -429,7 +442,8 @@
           <w:sz w:val="28"/>
           <w:szCs w:val="28"/>
         </w:rPr>
-        <w:t xml:space="preserve"> scale)</w:t>
+        <w:lastRenderedPageBreak/>
+        <w:t>NOAA's NCEP Climate Forecast System Reanalysis measurements (0.5x0.5 degree scale)</w:t>
       </w:r>
     </w:p>
     <w:p>
@@ -444,7 +458,7 @@
       </w:pPr>
       <w:proofErr w:type="spellStart"/>
       <w:r>
-        <w:t>precipitation_amt_mm</w:t>
+        <w:t>reanalysis_sat_precip_amt_mm</w:t>
       </w:r>
       <w:proofErr w:type="spellEnd"/>
       <w:r>
@@ -453,9 +467,169 @@
     </w:p>
     <w:p>
       <w:pPr>
-        <w:spacing w:line="240" w:lineRule="auto"/>
-        <w:jc w:val="both"/>
-      </w:pPr>
+        <w:pStyle w:val="ListParagraph"/>
+        <w:numPr>
+          <w:ilvl w:val="0"/>
+          <w:numId w:val="3"/>
+        </w:numPr>
+        <w:spacing w:line="240" w:lineRule="auto"/>
+        <w:jc w:val="both"/>
+      </w:pPr>
+      <w:proofErr w:type="spellStart"/>
+      <w:r>
+        <w:t>reanalysis_dew_point_temp_k</w:t>
+      </w:r>
+      <w:proofErr w:type="spellEnd"/>
+      <w:r>
+        <w:t xml:space="preserve"> – Mean dew point temperature</w:t>
+      </w:r>
+    </w:p>
+    <w:p>
+      <w:pPr>
+        <w:pStyle w:val="ListParagraph"/>
+        <w:numPr>
+          <w:ilvl w:val="0"/>
+          <w:numId w:val="3"/>
+        </w:numPr>
+        <w:spacing w:line="240" w:lineRule="auto"/>
+        <w:jc w:val="both"/>
+      </w:pPr>
+      <w:proofErr w:type="spellStart"/>
+      <w:r>
+        <w:t>reanalysis_air_temp_k</w:t>
+      </w:r>
+      <w:proofErr w:type="spellEnd"/>
+      <w:r>
+        <w:t xml:space="preserve"> – Mean air temperature</w:t>
+      </w:r>
+    </w:p>
+    <w:p>
+      <w:pPr>
+        <w:pStyle w:val="ListParagraph"/>
+        <w:numPr>
+          <w:ilvl w:val="0"/>
+          <w:numId w:val="3"/>
+        </w:numPr>
+        <w:spacing w:line="240" w:lineRule="auto"/>
+        <w:jc w:val="both"/>
+      </w:pPr>
+      <w:proofErr w:type="spellStart"/>
+      <w:r>
+        <w:t>reanalysis_relative_humidity_percent</w:t>
+      </w:r>
+      <w:proofErr w:type="spellEnd"/>
+      <w:r>
+        <w:t xml:space="preserve"> – Mean relative humidity</w:t>
+      </w:r>
+    </w:p>
+    <w:p>
+      <w:pPr>
+        <w:pStyle w:val="ListParagraph"/>
+        <w:numPr>
+          <w:ilvl w:val="0"/>
+          <w:numId w:val="3"/>
+        </w:numPr>
+        <w:spacing w:line="240" w:lineRule="auto"/>
+        <w:jc w:val="both"/>
+      </w:pPr>
+      <w:proofErr w:type="spellStart"/>
+      <w:r>
+        <w:t>reanalysis_specific_humidity_g_per_kg</w:t>
+      </w:r>
+      <w:proofErr w:type="spellEnd"/>
+      <w:r>
+        <w:t xml:space="preserve"> – Mean specific humidity</w:t>
+      </w:r>
+    </w:p>
+    <w:p>
+      <w:pPr>
+        <w:pStyle w:val="ListParagraph"/>
+        <w:numPr>
+          <w:ilvl w:val="0"/>
+          <w:numId w:val="3"/>
+        </w:numPr>
+        <w:spacing w:line="240" w:lineRule="auto"/>
+        <w:jc w:val="both"/>
+      </w:pPr>
+      <w:r>
+        <w:t>reanalysis_precip_amt_kg_per_m2 – Total precipitation</w:t>
+      </w:r>
+    </w:p>
+    <w:p>
+      <w:pPr>
+        <w:pStyle w:val="ListParagraph"/>
+        <w:numPr>
+          <w:ilvl w:val="0"/>
+          <w:numId w:val="3"/>
+        </w:numPr>
+        <w:spacing w:line="240" w:lineRule="auto"/>
+        <w:jc w:val="both"/>
+      </w:pPr>
+      <w:proofErr w:type="spellStart"/>
+      <w:r>
+        <w:t>reanalysis_max_air_temp_k</w:t>
+      </w:r>
+      <w:proofErr w:type="spellEnd"/>
+      <w:r>
+        <w:t xml:space="preserve"> – Maximum air temperature</w:t>
+      </w:r>
+    </w:p>
+    <w:p>
+      <w:pPr>
+        <w:pStyle w:val="ListParagraph"/>
+        <w:numPr>
+          <w:ilvl w:val="0"/>
+          <w:numId w:val="3"/>
+        </w:numPr>
+        <w:spacing w:line="240" w:lineRule="auto"/>
+        <w:jc w:val="both"/>
+      </w:pPr>
+      <w:proofErr w:type="spellStart"/>
+      <w:r>
+        <w:t>reanalysis_min_air_temp_k</w:t>
+      </w:r>
+      <w:proofErr w:type="spellEnd"/>
+      <w:r>
+        <w:t xml:space="preserve"> – Minimum air temperature</w:t>
+      </w:r>
+    </w:p>
+    <w:p>
+      <w:pPr>
+        <w:pStyle w:val="ListParagraph"/>
+        <w:numPr>
+          <w:ilvl w:val="0"/>
+          <w:numId w:val="3"/>
+        </w:numPr>
+        <w:spacing w:line="240" w:lineRule="auto"/>
+        <w:jc w:val="both"/>
+      </w:pPr>
+      <w:proofErr w:type="spellStart"/>
+      <w:r>
+        <w:t>reanalysis_avg_temp_k</w:t>
+      </w:r>
+      <w:proofErr w:type="spellEnd"/>
+      <w:r>
+        <w:t xml:space="preserve"> – Average air temperature</w:t>
+      </w:r>
+    </w:p>
+    <w:p>
+      <w:pPr>
+        <w:pStyle w:val="ListParagraph"/>
+        <w:numPr>
+          <w:ilvl w:val="0"/>
+          <w:numId w:val="3"/>
+        </w:numPr>
+        <w:spacing w:line="240" w:lineRule="auto"/>
+        <w:jc w:val="both"/>
+      </w:pPr>
+      <w:proofErr w:type="spellStart"/>
+      <w:r>
+        <w:t>reanalysis_tdtr_k</w:t>
+      </w:r>
+      <w:proofErr w:type="spellEnd"/>
+      <w:r>
+        <w:t xml:space="preserve"> – Diurnal temperature range</w:t>
+      </w:r>
     </w:p>
     <w:p>
       <w:pPr>
@@ -475,269 +649,7 @@
           <w:sz w:val="28"/>
           <w:szCs w:val="28"/>
         </w:rPr>
-        <w:lastRenderedPageBreak/>
-        <w:t>NOAA's NCEP Climate Forecast System Reanalysis measurements (0.5x0.</w:t>
-      </w:r>
-      <w:proofErr w:type="gramStart"/>
-      <w:r>
-        <w:rPr>
-          <w:b/>
-          <w:bCs/>
-          <w:sz w:val="28"/>
-          <w:szCs w:val="28"/>
-        </w:rPr>
-        <w:t>5 degree</w:t>
-      </w:r>
-      <w:proofErr w:type="gramEnd"/>
-      <w:r>
-        <w:rPr>
-          <w:b/>
-          <w:bCs/>
-          <w:sz w:val="28"/>
-          <w:szCs w:val="28"/>
-        </w:rPr>
-        <w:t xml:space="preserve"> scale)</w:t>
-      </w:r>
-    </w:p>
-    <w:p>
-      <w:pPr>
-        <w:pStyle w:val="ListParagraph"/>
-        <w:numPr>
-          <w:ilvl w:val="0"/>
-          <w:numId w:val="3"/>
-        </w:numPr>
-        <w:spacing w:line="240" w:lineRule="auto"/>
-        <w:jc w:val="both"/>
-      </w:pPr>
-      <w:proofErr w:type="spellStart"/>
-      <w:r>
-        <w:t>reanalysis_sat_precip_amt_mm</w:t>
-      </w:r>
-      <w:proofErr w:type="spellEnd"/>
-      <w:r>
-        <w:t xml:space="preserve"> – Total </w:t>
-      </w:r>
-      <w:proofErr w:type="gramStart"/>
-      <w:r>
-        <w:t>precipitation</w:t>
-      </w:r>
-      <w:proofErr w:type="gramEnd"/>
-    </w:p>
-    <w:p>
-      <w:pPr>
-        <w:pStyle w:val="ListParagraph"/>
-        <w:numPr>
-          <w:ilvl w:val="0"/>
-          <w:numId w:val="3"/>
-        </w:numPr>
-        <w:spacing w:line="240" w:lineRule="auto"/>
-        <w:jc w:val="both"/>
-      </w:pPr>
-      <w:proofErr w:type="spellStart"/>
-      <w:r>
-        <w:t>reanalysis_dew_point_temp_k</w:t>
-      </w:r>
-      <w:proofErr w:type="spellEnd"/>
-      <w:r>
-        <w:t xml:space="preserve"> – Mean dew point temperature</w:t>
-      </w:r>
-    </w:p>
-    <w:p>
-      <w:pPr>
-        <w:pStyle w:val="ListParagraph"/>
-        <w:numPr>
-          <w:ilvl w:val="0"/>
-          <w:numId w:val="3"/>
-        </w:numPr>
-        <w:spacing w:line="240" w:lineRule="auto"/>
-        <w:jc w:val="both"/>
-      </w:pPr>
-      <w:proofErr w:type="spellStart"/>
-      <w:r>
-        <w:t>reanalysis_air_temp_k</w:t>
-      </w:r>
-      <w:proofErr w:type="spellEnd"/>
-      <w:r>
-        <w:t xml:space="preserve"> – Mean air temperature</w:t>
-      </w:r>
-    </w:p>
-    <w:p>
-      <w:pPr>
-        <w:pStyle w:val="ListParagraph"/>
-        <w:numPr>
-          <w:ilvl w:val="0"/>
-          <w:numId w:val="3"/>
-        </w:numPr>
-        <w:spacing w:line="240" w:lineRule="auto"/>
-        <w:jc w:val="both"/>
-      </w:pPr>
-      <w:proofErr w:type="spellStart"/>
-      <w:r>
-        <w:t>reanalysis_relative_humidity_percent</w:t>
-      </w:r>
-      <w:proofErr w:type="spellEnd"/>
-      <w:r>
-        <w:t xml:space="preserve"> – Mean relative </w:t>
-      </w:r>
-      <w:proofErr w:type="gramStart"/>
-      <w:r>
-        <w:t>humidity</w:t>
-      </w:r>
-      <w:proofErr w:type="gramEnd"/>
-    </w:p>
-    <w:p>
-      <w:pPr>
-        <w:pStyle w:val="ListParagraph"/>
-        <w:numPr>
-          <w:ilvl w:val="0"/>
-          <w:numId w:val="3"/>
-        </w:numPr>
-        <w:spacing w:line="240" w:lineRule="auto"/>
-        <w:jc w:val="both"/>
-      </w:pPr>
-      <w:proofErr w:type="spellStart"/>
-      <w:r>
-        <w:t>reanalysis_specific_humidity_g_per_kg</w:t>
-      </w:r>
-      <w:proofErr w:type="spellEnd"/>
-      <w:r>
-        <w:t xml:space="preserve"> – Mean specific </w:t>
-      </w:r>
-      <w:proofErr w:type="gramStart"/>
-      <w:r>
-        <w:t>humidity</w:t>
-      </w:r>
-      <w:proofErr w:type="gramEnd"/>
-    </w:p>
-    <w:p>
-      <w:pPr>
-        <w:pStyle w:val="ListParagraph"/>
-        <w:numPr>
-          <w:ilvl w:val="0"/>
-          <w:numId w:val="3"/>
-        </w:numPr>
-        <w:spacing w:line="240" w:lineRule="auto"/>
-        <w:jc w:val="both"/>
-      </w:pPr>
-      <w:r>
-        <w:t>reanalysis_precip_amt_kg_per_m2 – Total precipitation</w:t>
-      </w:r>
-    </w:p>
-    <w:p>
-      <w:pPr>
-        <w:pStyle w:val="ListParagraph"/>
-        <w:numPr>
-          <w:ilvl w:val="0"/>
-          <w:numId w:val="3"/>
-        </w:numPr>
-        <w:spacing w:line="240" w:lineRule="auto"/>
-        <w:jc w:val="both"/>
-      </w:pPr>
-      <w:proofErr w:type="spellStart"/>
-      <w:r>
-        <w:t>reanalysis_max_air_temp_k</w:t>
-      </w:r>
-      <w:proofErr w:type="spellEnd"/>
-      <w:r>
-        <w:t xml:space="preserve"> – Maximum air temperature</w:t>
-      </w:r>
-    </w:p>
-    <w:p>
-      <w:pPr>
-        <w:pStyle w:val="ListParagraph"/>
-        <w:numPr>
-          <w:ilvl w:val="0"/>
-          <w:numId w:val="3"/>
-        </w:numPr>
-        <w:spacing w:line="240" w:lineRule="auto"/>
-        <w:jc w:val="both"/>
-      </w:pPr>
-      <w:proofErr w:type="spellStart"/>
-      <w:r>
-        <w:t>reanalysis_min_air_temp_k</w:t>
-      </w:r>
-      <w:proofErr w:type="spellEnd"/>
-      <w:r>
-        <w:t xml:space="preserve"> – Minimum air temperature</w:t>
-      </w:r>
-    </w:p>
-    <w:p>
-      <w:pPr>
-        <w:pStyle w:val="ListParagraph"/>
-        <w:numPr>
-          <w:ilvl w:val="0"/>
-          <w:numId w:val="3"/>
-        </w:numPr>
-        <w:spacing w:line="240" w:lineRule="auto"/>
-        <w:jc w:val="both"/>
-      </w:pPr>
-      <w:proofErr w:type="spellStart"/>
-      <w:r>
-        <w:t>reanalysis_avg_temp_k</w:t>
-      </w:r>
-      <w:proofErr w:type="spellEnd"/>
-      <w:r>
-        <w:t xml:space="preserve"> – Average air temperature</w:t>
-      </w:r>
-    </w:p>
-    <w:p>
-      <w:pPr>
-        <w:pStyle w:val="ListParagraph"/>
-        <w:numPr>
-          <w:ilvl w:val="0"/>
-          <w:numId w:val="3"/>
-        </w:numPr>
-        <w:spacing w:line="240" w:lineRule="auto"/>
-        <w:jc w:val="both"/>
-      </w:pPr>
-      <w:proofErr w:type="spellStart"/>
-      <w:r>
-        <w:t>reanalysis_tdtr_k</w:t>
-      </w:r>
-      <w:proofErr w:type="spellEnd"/>
-      <w:r>
-        <w:t xml:space="preserve"> – Diurnal temperature range</w:t>
-      </w:r>
-    </w:p>
-    <w:p>
-      <w:pPr>
-        <w:spacing w:line="240" w:lineRule="auto"/>
-        <w:jc w:val="both"/>
-        <w:rPr>
-          <w:b/>
-          <w:bCs/>
-          <w:sz w:val="28"/>
-          <w:szCs w:val="28"/>
-        </w:rPr>
-      </w:pPr>
-      <w:r>
-        <w:rPr>
-          <w:b/>
-          <w:bCs/>
-          <w:sz w:val="28"/>
-          <w:szCs w:val="28"/>
-        </w:rPr>
-        <w:t>Satellite vegetation - Normalized difference vegetation index (NDVI) - NOAA's CDR Normalized Difference Vegetation Index (0.5x0.</w:t>
-      </w:r>
-      <w:proofErr w:type="gramStart"/>
-      <w:r>
-        <w:rPr>
-          <w:b/>
-          <w:bCs/>
-          <w:sz w:val="28"/>
-          <w:szCs w:val="28"/>
-        </w:rPr>
-        <w:t>5 degree</w:t>
-      </w:r>
-      <w:proofErr w:type="gramEnd"/>
-      <w:r>
-        <w:rPr>
-          <w:b/>
-          <w:bCs/>
-          <w:sz w:val="28"/>
-          <w:szCs w:val="28"/>
-        </w:rPr>
-        <w:t xml:space="preserve"> scale) measurements</w:t>
+        <w:t>Satellite vegetation - Normalized difference vegetation index (NDVI) - NOAA's CDR Normalized Difference Vegetation Index (0.5x0.5 degree scale) measurements</w:t>
       </w:r>
     </w:p>
     <w:p>
@@ -1041,13 +953,8 @@
       <w:r>
         <w:t xml:space="preserve">on the x-axis and the total number of dengue cases on y-axis. It is clear that the number of cases </w:t>
       </w:r>
-      <w:proofErr w:type="gramStart"/>
-      <w:r>
-        <w:t>have</w:t>
-      </w:r>
-      <w:proofErr w:type="gramEnd"/>
-      <w:r>
-        <w:t xml:space="preserve"> increased as the year cam to an end. Most cases were recorded between 30-50</w:t>
+      <w:r>
+        <w:t>have increased as the year cam to an end. Most cases were recorded between 30-50</w:t>
       </w:r>
       <w:r>
         <w:rPr>
@@ -1183,6 +1090,7 @@
         <w:rPr>
           <w:b/>
           <w:bCs/>
+          <w:noProof/>
         </w:rPr>
         <w:drawing>
           <wp:anchor distT="0" distB="0" distL="114300" distR="114300" simplePos="0" relativeHeight="251661312" behindDoc="0" locked="0" layoutInCell="1" allowOverlap="1" wp14:anchorId="089E7D16" wp14:editId="52DAD2B0">
@@ -1322,13 +1230,8 @@
         <w:jc w:val="both"/>
       </w:pPr>
       <w:r>
-        <w:t xml:space="preserve">loss - The type of loss function used in calculating the error, in this training fit the loss is mean square </w:t>
-      </w:r>
-      <w:proofErr w:type="gramStart"/>
-      <w:r>
-        <w:t>error</w:t>
-      </w:r>
-      <w:proofErr w:type="gramEnd"/>
+        <w:t>loss - The type of loss function used in calculating the error, in this training fit the loss is mean square error</w:t>
+      </w:r>
     </w:p>
     <w:p>
       <w:pPr>
@@ -1348,11 +1251,9 @@
       <w:r>
         <w:t>- The number of iterations to update the final new co-</w:t>
       </w:r>
-      <w:proofErr w:type="gramStart"/>
       <w:r>
         <w:t>efficient</w:t>
       </w:r>
-      <w:proofErr w:type="gramEnd"/>
     </w:p>
     <w:p>
       <w:pPr>
@@ -1380,6 +1281,7 @@
         <w:rPr>
           <w:b/>
           <w:bCs/>
+          <w:noProof/>
         </w:rPr>
         <w:drawing>
           <wp:anchor distT="0" distB="0" distL="114300" distR="114300" simplePos="0" relativeHeight="251663360" behindDoc="0" locked="0" layoutInCell="1" allowOverlap="1" wp14:anchorId="30392096" wp14:editId="4DBA1658">
@@ -1436,116 +1338,98 @@
           <w:b/>
           <w:bCs/>
         </w:rPr>
-        <w:t xml:space="preserve">Plot Learning curve and provide </w:t>
-      </w:r>
-      <w:proofErr w:type="gramStart"/>
-      <w:r>
+        <w:t>Plot Learning curve and provide insights</w:t>
+      </w:r>
+    </w:p>
+    <w:p>
+      <w:pPr>
+        <w:pStyle w:val="ListParagraph"/>
+        <w:numPr>
+          <w:ilvl w:val="0"/>
+          <w:numId w:val="10"/>
+        </w:numPr>
+        <w:spacing w:line="240" w:lineRule="auto"/>
+        <w:jc w:val="both"/>
+      </w:pPr>
+      <w:r>
+        <w:t xml:space="preserve">We can see that error remained constant for training and test set when the number of iterations are 200. From this we can </w:t>
+      </w:r>
+      <w:proofErr w:type="spellStart"/>
+      <w:r>
+        <w:t>conlude</w:t>
+      </w:r>
+      <w:proofErr w:type="spellEnd"/>
+      <w:r>
+        <w:t xml:space="preserve"> that the increase in number of records in training set does </w:t>
+      </w:r>
+      <w:proofErr w:type="spellStart"/>
+      <w:r>
+        <w:t>nota</w:t>
+      </w:r>
+      <w:proofErr w:type="spellEnd"/>
+      <w:r>
+        <w:t xml:space="preserve"> add much value and just 200 records are enough to train the model and thus save resources.</w:t>
+      </w:r>
+    </w:p>
+    <w:p>
+      <w:pPr>
+        <w:pStyle w:val="ListParagraph"/>
+        <w:spacing w:line="240" w:lineRule="auto"/>
+        <w:jc w:val="both"/>
+      </w:pPr>
+    </w:p>
+    <w:p>
+      <w:pPr>
+        <w:pStyle w:val="ListParagraph"/>
+        <w:numPr>
+          <w:ilvl w:val="0"/>
+          <w:numId w:val="10"/>
+        </w:numPr>
+        <w:spacing w:line="240" w:lineRule="auto"/>
+        <w:jc w:val="both"/>
+      </w:pPr>
+      <w:r>
+        <w:t xml:space="preserve">There is little fluctuation on the train error after 200 iterations, This might be because of the change in data and hence the model not able to predict well. Overall the data looks </w:t>
+      </w:r>
+      <w:r>
+        <w:lastRenderedPageBreak/>
+        <w:t xml:space="preserve">consistent and this looks like a generalized model, because the train error is not going down or up with increase in rows. Also, </w:t>
+      </w:r>
+      <w:proofErr w:type="spellStart"/>
+      <w:r>
+        <w:t>upto</w:t>
+      </w:r>
+      <w:proofErr w:type="spellEnd"/>
+      <w:r>
+        <w:t xml:space="preserve"> 40 iterations are enough to get to a steady train and test error</w:t>
+      </w:r>
+      <w:r>
+        <w:t>.</w:t>
+      </w:r>
+    </w:p>
+    <w:p>
+      <w:pPr>
+        <w:pStyle w:val="ListParagraph"/>
+      </w:pPr>
+    </w:p>
+    <w:p>
+      <w:pPr>
+        <w:pStyle w:val="ListParagraph"/>
+        <w:spacing w:line="240" w:lineRule="auto"/>
+        <w:jc w:val="both"/>
         <w:rPr>
           <w:b/>
           <w:bCs/>
         </w:rPr>
-        <w:t>insights</w:t>
-      </w:r>
-      <w:proofErr w:type="gramEnd"/>
+      </w:pPr>
     </w:p>
     <w:p>
       <w:pPr>
         <w:pStyle w:val="ListParagraph"/>
         <w:numPr>
           <w:ilvl w:val="0"/>
-          <w:numId w:val="10"/>
-        </w:numPr>
-        <w:spacing w:line="240" w:lineRule="auto"/>
-        <w:jc w:val="both"/>
-      </w:pPr>
-      <w:r>
-        <w:t xml:space="preserve">We can see that error remained constant for training and test set when the number of iterations </w:t>
-      </w:r>
-      <w:proofErr w:type="gramStart"/>
-      <w:r>
-        <w:t>are</w:t>
-      </w:r>
-      <w:proofErr w:type="gramEnd"/>
-      <w:r>
-        <w:t xml:space="preserve"> 200. From this we can </w:t>
-      </w:r>
-      <w:proofErr w:type="spellStart"/>
-      <w:r>
-        <w:t>conlude</w:t>
-      </w:r>
-      <w:proofErr w:type="spellEnd"/>
-      <w:r>
-        <w:t xml:space="preserve"> that the increase in number of records in training set does </w:t>
-      </w:r>
-      <w:proofErr w:type="spellStart"/>
-      <w:r>
-        <w:t>nota</w:t>
-      </w:r>
-      <w:proofErr w:type="spellEnd"/>
-      <w:r>
-        <w:t xml:space="preserve"> add much value and just 200 records are enough to train the model and thus save resources.</w:t>
-      </w:r>
-    </w:p>
-    <w:p>
-      <w:pPr>
-        <w:pStyle w:val="ListParagraph"/>
-        <w:spacing w:line="240" w:lineRule="auto"/>
-        <w:jc w:val="both"/>
-      </w:pPr>
-    </w:p>
-    <w:p>
-      <w:pPr>
-        <w:pStyle w:val="ListParagraph"/>
-        <w:numPr>
-          <w:ilvl w:val="0"/>
-          <w:numId w:val="10"/>
-        </w:numPr>
-        <w:spacing w:line="240" w:lineRule="auto"/>
-        <w:jc w:val="both"/>
-      </w:pPr>
-      <w:r>
-        <w:t xml:space="preserve">There is little fluctuation on the train error after 200 iterations, </w:t>
-      </w:r>
-      <w:proofErr w:type="gramStart"/>
-      <w:r>
-        <w:t>This</w:t>
-      </w:r>
-      <w:proofErr w:type="gramEnd"/>
-      <w:r>
-        <w:t xml:space="preserve"> might be because of the change in data and hence the model not able to predict well. </w:t>
-      </w:r>
-      <w:proofErr w:type="gramStart"/>
-      <w:r>
-        <w:t>Overall</w:t>
-      </w:r>
-      <w:proofErr w:type="gramEnd"/>
-      <w:r>
-        <w:t xml:space="preserve"> the data looks </w:t>
-      </w:r>
-      <w:r>
-        <w:lastRenderedPageBreak/>
-        <w:t xml:space="preserve">consistent and this looks like a generalized model, because the train error is not going down or up with increase in rows. Also, </w:t>
-      </w:r>
-      <w:proofErr w:type="spellStart"/>
-      <w:r>
-        <w:t>upto</w:t>
-      </w:r>
-      <w:proofErr w:type="spellEnd"/>
-      <w:r>
-        <w:t xml:space="preserve"> 40 iterations are enough to get to a steady train and test error</w:t>
-      </w:r>
-      <w:r>
-        <w:t>.</w:t>
-      </w:r>
-    </w:p>
-    <w:p>
-      <w:pPr>
-        <w:pStyle w:val="ListParagraph"/>
-      </w:pPr>
-    </w:p>
-    <w:p>
-      <w:pPr>
-        <w:pStyle w:val="ListParagraph"/>
+          <w:numId w:val="5"/>
+        </w:numPr>
         <w:spacing w:line="240" w:lineRule="auto"/>
         <w:jc w:val="both"/>
         <w:rPr>
@@ -1553,6 +1437,159 @@
           <w:bCs/>
         </w:rPr>
       </w:pPr>
+      <w:r>
+        <w:rPr>
+          <w:b/>
+          <w:bCs/>
+        </w:rPr>
+        <w:t>List which features you will choose in this model. Select the required columns in the dataframe and drop the others.</w:t>
+      </w:r>
+    </w:p>
+    <w:p>
+      <w:pPr>
+        <w:pStyle w:val="ListParagraph"/>
+        <w:numPr>
+          <w:ilvl w:val="0"/>
+          <w:numId w:val="11"/>
+        </w:numPr>
+        <w:spacing w:line="240" w:lineRule="auto"/>
+        <w:jc w:val="both"/>
+      </w:pPr>
+      <w:r>
+        <w:t xml:space="preserve">When two attributes give information about the same thing then they are duplicates and these might trick our model in    terms of rule generation. As the two attributes have same data, the rules generated will be same thus, there </w:t>
+      </w:r>
+      <w:proofErr w:type="spellStart"/>
+      <w:r>
+        <w:t>wont</w:t>
+      </w:r>
+      <w:proofErr w:type="spellEnd"/>
+      <w:r>
+        <w:t xml:space="preserve"> be any use of having such duplicate columns</w:t>
+      </w:r>
+    </w:p>
+    <w:p>
+      <w:pPr>
+        <w:pStyle w:val="ListParagraph"/>
+        <w:numPr>
+          <w:ilvl w:val="0"/>
+          <w:numId w:val="11"/>
+        </w:numPr>
+        <w:spacing w:line="240" w:lineRule="auto"/>
+        <w:jc w:val="both"/>
+      </w:pPr>
+      <w:r>
+        <w:t xml:space="preserve">So, looking at the variables, I am dropping the columns which have high </w:t>
+      </w:r>
+      <w:proofErr w:type="spellStart"/>
+      <w:r>
+        <w:t>corelation</w:t>
+      </w:r>
+      <w:proofErr w:type="spellEnd"/>
+      <w:r>
+        <w:t xml:space="preserve"> (0.9 &gt;). These variables are :</w:t>
+      </w:r>
+    </w:p>
+    <w:p>
+      <w:pPr>
+        <w:pStyle w:val="ListParagraph"/>
+        <w:numPr>
+          <w:ilvl w:val="0"/>
+          <w:numId w:val="11"/>
+        </w:numPr>
+        <w:spacing w:line="240" w:lineRule="auto"/>
+        <w:jc w:val="both"/>
+      </w:pPr>
+      <w:proofErr w:type="spellStart"/>
+      <w:r>
+        <w:t>re_an_max_air_temp_k</w:t>
+      </w:r>
+      <w:proofErr w:type="spellEnd"/>
+      <w:r>
+        <w:t xml:space="preserve"> - This is </w:t>
+      </w:r>
+      <w:proofErr w:type="spellStart"/>
+      <w:r>
+        <w:t>intercorelated</w:t>
+      </w:r>
+      <w:proofErr w:type="spellEnd"/>
+      <w:r>
+        <w:t xml:space="preserve"> with </w:t>
+      </w:r>
+      <w:proofErr w:type="spellStart"/>
+      <w:r>
+        <w:t>re_an_tdtr_k</w:t>
+      </w:r>
+      <w:proofErr w:type="spellEnd"/>
+      <w:r>
+        <w:t xml:space="preserve">. Hence I am dropping this as </w:t>
+      </w:r>
+      <w:proofErr w:type="spellStart"/>
+      <w:r>
+        <w:t>re_an_tdtr_k</w:t>
+      </w:r>
+      <w:proofErr w:type="spellEnd"/>
+      <w:r>
+        <w:t xml:space="preserve"> is the difference between max and min </w:t>
+      </w:r>
+      <w:proofErr w:type="spellStart"/>
+      <w:r>
+        <w:t>temparature</w:t>
+      </w:r>
+      <w:proofErr w:type="spellEnd"/>
+      <w:r>
+        <w:t xml:space="preserve"> of the day</w:t>
+      </w:r>
+    </w:p>
+    <w:p>
+      <w:pPr>
+        <w:pStyle w:val="ListParagraph"/>
+        <w:numPr>
+          <w:ilvl w:val="0"/>
+          <w:numId w:val="11"/>
+        </w:numPr>
+        <w:spacing w:line="240" w:lineRule="auto"/>
+        <w:jc w:val="both"/>
+      </w:pPr>
+      <w:proofErr w:type="spellStart"/>
+      <w:r>
+        <w:t>re_an_dew_point_temp_k</w:t>
+      </w:r>
+      <w:proofErr w:type="spellEnd"/>
+      <w:r>
+        <w:t xml:space="preserve"> - This is corelated with  </w:t>
+      </w:r>
+      <w:proofErr w:type="spellStart"/>
+      <w:r>
+        <w:t>re_an_specific_hd_g_per_kg</w:t>
+      </w:r>
+      <w:proofErr w:type="spellEnd"/>
+      <w:r>
+        <w:t xml:space="preserve">. This says that the pressure is highly dependent on </w:t>
+      </w:r>
+      <w:proofErr w:type="spellStart"/>
+      <w:r>
+        <w:t>temparature</w:t>
+      </w:r>
+      <w:proofErr w:type="spellEnd"/>
+      <w:r>
+        <w:t xml:space="preserve">. Hence </w:t>
+      </w:r>
+      <w:proofErr w:type="spellStart"/>
+      <w:r>
+        <w:t>droppping</w:t>
+      </w:r>
+      <w:proofErr w:type="spellEnd"/>
+      <w:r>
+        <w:t xml:space="preserve"> the pressure</w:t>
+      </w:r>
+    </w:p>
+    <w:p>
+      <w:pPr>
+        <w:pStyle w:val="ListParagraph"/>
+        <w:spacing w:line="240" w:lineRule="auto"/>
+        <w:ind w:left="1440"/>
+        <w:jc w:val="both"/>
+      </w:pPr>
     </w:p>
     <w:p>
       <w:pPr>
@@ -1573,211 +1610,20 @@
           <w:b/>
           <w:bCs/>
         </w:rPr>
-        <w:t>List which features you will choose in this model. Select the required columns in the dataframe and drop the others.</w:t>
-      </w:r>
-    </w:p>
-    <w:p>
-      <w:pPr>
-        <w:pStyle w:val="ListParagraph"/>
-        <w:numPr>
-          <w:ilvl w:val="0"/>
-          <w:numId w:val="11"/>
-        </w:numPr>
-        <w:spacing w:line="240" w:lineRule="auto"/>
-        <w:jc w:val="both"/>
-      </w:pPr>
-      <w:r>
-        <w:t xml:space="preserve">When two attributes give information about the same thing then they are duplicates and these might trick our model in    terms of rule generation. As the two attributes have same data, the rules generated will be same thus, there </w:t>
-      </w:r>
-      <w:proofErr w:type="spellStart"/>
-      <w:proofErr w:type="gramStart"/>
-      <w:r>
-        <w:t>wont</w:t>
-      </w:r>
-      <w:proofErr w:type="spellEnd"/>
-      <w:proofErr w:type="gramEnd"/>
-      <w:r>
-        <w:t xml:space="preserve"> be any use of having such duplicate columns</w:t>
-      </w:r>
-    </w:p>
-    <w:p>
-      <w:pPr>
-        <w:pStyle w:val="ListParagraph"/>
-        <w:numPr>
-          <w:ilvl w:val="0"/>
-          <w:numId w:val="11"/>
-        </w:numPr>
-        <w:spacing w:line="240" w:lineRule="auto"/>
-        <w:jc w:val="both"/>
-      </w:pPr>
-      <w:r>
-        <w:t xml:space="preserve">So, looking at the variables, I am dropping the columns which have high </w:t>
-      </w:r>
-      <w:proofErr w:type="spellStart"/>
-      <w:r>
-        <w:t>corelation</w:t>
-      </w:r>
-      <w:proofErr w:type="spellEnd"/>
-      <w:r>
-        <w:t xml:space="preserve"> (0.9 &gt;). These variables </w:t>
-      </w:r>
-      <w:proofErr w:type="gramStart"/>
-      <w:r>
-        <w:t>are :</w:t>
-      </w:r>
-      <w:proofErr w:type="gramEnd"/>
-    </w:p>
-    <w:p>
-      <w:pPr>
-        <w:pStyle w:val="ListParagraph"/>
-        <w:numPr>
-          <w:ilvl w:val="0"/>
-          <w:numId w:val="11"/>
-        </w:numPr>
-        <w:spacing w:line="240" w:lineRule="auto"/>
-        <w:jc w:val="both"/>
-      </w:pPr>
-      <w:proofErr w:type="spellStart"/>
-      <w:r>
-        <w:t>re_an_max_air_temp_k</w:t>
-      </w:r>
-      <w:proofErr w:type="spellEnd"/>
-      <w:r>
-        <w:t xml:space="preserve"> - This is </w:t>
-      </w:r>
-      <w:proofErr w:type="spellStart"/>
-      <w:r>
-        <w:t>intercorelated</w:t>
-      </w:r>
-      <w:proofErr w:type="spellEnd"/>
-      <w:r>
-        <w:t xml:space="preserve"> with </w:t>
-      </w:r>
-      <w:proofErr w:type="spellStart"/>
-      <w:r>
-        <w:t>re_an_tdtr_k</w:t>
-      </w:r>
-      <w:proofErr w:type="spellEnd"/>
-      <w:r>
-        <w:t xml:space="preserve">. </w:t>
-      </w:r>
-      <w:proofErr w:type="gramStart"/>
-      <w:r>
-        <w:t>Hence</w:t>
-      </w:r>
-      <w:proofErr w:type="gramEnd"/>
-      <w:r>
-        <w:t xml:space="preserve"> I am dropping this as </w:t>
-      </w:r>
-      <w:proofErr w:type="spellStart"/>
-      <w:r>
-        <w:t>re_an_tdtr_k</w:t>
-      </w:r>
-      <w:proofErr w:type="spellEnd"/>
-      <w:r>
-        <w:t xml:space="preserve"> is the difference between max and min </w:t>
-      </w:r>
-      <w:proofErr w:type="spellStart"/>
-      <w:r>
-        <w:t>temparature</w:t>
-      </w:r>
-      <w:proofErr w:type="spellEnd"/>
-      <w:r>
-        <w:t xml:space="preserve"> of the day</w:t>
-      </w:r>
-    </w:p>
-    <w:p>
-      <w:pPr>
-        <w:pStyle w:val="ListParagraph"/>
-        <w:numPr>
-          <w:ilvl w:val="0"/>
-          <w:numId w:val="11"/>
-        </w:numPr>
-        <w:spacing w:line="240" w:lineRule="auto"/>
-        <w:jc w:val="both"/>
-      </w:pPr>
-      <w:proofErr w:type="spellStart"/>
-      <w:r>
-        <w:t>re_an_dew_point_temp_k</w:t>
-      </w:r>
-      <w:proofErr w:type="spellEnd"/>
-      <w:r>
-        <w:t xml:space="preserve"> - This is corelated </w:t>
-      </w:r>
-      <w:proofErr w:type="gramStart"/>
-      <w:r>
-        <w:t xml:space="preserve">with  </w:t>
-      </w:r>
-      <w:proofErr w:type="spellStart"/>
-      <w:r>
-        <w:t>re</w:t>
-      </w:r>
-      <w:proofErr w:type="gramEnd"/>
-      <w:r>
-        <w:t>_an_specific_hd_g_per_kg</w:t>
-      </w:r>
-      <w:proofErr w:type="spellEnd"/>
-      <w:r>
-        <w:t xml:space="preserve">. This says that the pressure is highly dependent on </w:t>
-      </w:r>
-      <w:proofErr w:type="spellStart"/>
-      <w:r>
-        <w:t>temparature</w:t>
-      </w:r>
-      <w:proofErr w:type="spellEnd"/>
-      <w:r>
-        <w:t xml:space="preserve">. Hence </w:t>
-      </w:r>
-      <w:proofErr w:type="spellStart"/>
-      <w:r>
-        <w:t>droppping</w:t>
-      </w:r>
-      <w:proofErr w:type="spellEnd"/>
-      <w:r>
-        <w:t xml:space="preserve"> the pressure</w:t>
-      </w:r>
-    </w:p>
-    <w:p>
-      <w:pPr>
-        <w:pStyle w:val="ListParagraph"/>
-        <w:spacing w:line="240" w:lineRule="auto"/>
-        <w:ind w:left="1440"/>
-        <w:jc w:val="both"/>
-      </w:pPr>
-    </w:p>
-    <w:p>
-      <w:pPr>
-        <w:pStyle w:val="ListParagraph"/>
-        <w:numPr>
-          <w:ilvl w:val="0"/>
-          <w:numId w:val="5"/>
-        </w:numPr>
-        <w:spacing w:line="240" w:lineRule="auto"/>
-        <w:jc w:val="both"/>
+        <w:t>Build a Linear SVR regressor, train the model</w:t>
+      </w:r>
+      <w:r>
         <w:rPr>
           <w:b/>
           <w:bCs/>
         </w:rPr>
-      </w:pPr>
+        <w:t xml:space="preserve"> and evaluate on a metric</w:t>
+      </w:r>
       <w:r>
         <w:rPr>
           <w:b/>
           <w:bCs/>
         </w:rPr>
-        <w:t>Build a Linear SVR regressor, train the model</w:t>
-      </w:r>
-      <w:r>
-        <w:rPr>
-          <w:b/>
-          <w:bCs/>
-        </w:rPr>
-        <w:t xml:space="preserve"> and evaluate on a metric</w:t>
-      </w:r>
-      <w:r>
-        <w:rPr>
-          <w:b/>
-          <w:bCs/>
-        </w:rPr>
         <w:t>, list hyper-parameters and plot learning curve.</w:t>
       </w:r>
     </w:p>
@@ -1822,15 +1668,7 @@
         <w:jc w:val="both"/>
       </w:pPr>
       <w:r>
-        <w:t xml:space="preserve">The Linear SVR is </w:t>
-      </w:r>
-      <w:proofErr w:type="gramStart"/>
-      <w:r>
-        <w:t>similar to</w:t>
-      </w:r>
-      <w:proofErr w:type="gramEnd"/>
-      <w:r>
-        <w:t xml:space="preserve"> the Traditional SVR but it supports only linear kernel and is implemented in terms of </w:t>
+        <w:t xml:space="preserve">The Linear SVR is similar to the Traditional SVR but it supports only linear kernel and is implemented in terms of </w:t>
       </w:r>
       <w:proofErr w:type="spellStart"/>
       <w:r>
@@ -1882,15 +1720,7 @@
       </w:r>
       <w:proofErr w:type="spellEnd"/>
       <w:r>
-        <w:t xml:space="preserve"> is represented by C. This is the amount of influence slack variables has on the function. Slack variable is the non-linear points which are tough to classify. Hence, we will ignore these points. The C is the way of saying how much to ignore. With high C value the models </w:t>
-      </w:r>
-      <w:proofErr w:type="gramStart"/>
-      <w:r>
-        <w:t>puts</w:t>
-      </w:r>
-      <w:proofErr w:type="gramEnd"/>
-      <w:r>
-        <w:t xml:space="preserve"> </w:t>
+        <w:t xml:space="preserve"> is represented by C. This is the amount of influence slack variables has on the function. Slack variable is the non-linear points which are tough to classify. Hence, we will ignore these points. The C is the way of saying how much to ignore. With high C value the models puts </w:t>
       </w:r>
       <w:proofErr w:type="spellStart"/>
       <w:r>
@@ -1980,13 +1810,8 @@
         </w:drawing>
       </w:r>
       <w:r>
-        <w:t xml:space="preserve">From the learning curve we can see that the error in train and test samples has stabilized after 150 samples. But as this is a linear kernel, it was not able to reduce the error further and with increase in the sample size the model did not learn </w:t>
-      </w:r>
-      <w:proofErr w:type="gramStart"/>
-      <w:r>
-        <w:t>much</w:t>
-      </w:r>
-      <w:proofErr w:type="gramEnd"/>
+        <w:t>From the learning curve we can see that the error in train and test samples has stabilized after 150 samples. But as this is a linear kernel, it was not able to reduce the error further and with increase in the sample size the model did not learn much</w:t>
+      </w:r>
     </w:p>
     <w:p>
       <w:pPr>
@@ -2058,17 +1883,8 @@
           <w:b/>
           <w:bCs/>
         </w:rPr>
-        <w:t xml:space="preserve"> and plot learning curve to provide </w:t>
-      </w:r>
-      <w:proofErr w:type="gramStart"/>
-      <w:r>
-        <w:rPr>
-          <w:b/>
-          <w:bCs/>
-        </w:rPr>
-        <w:t>insights</w:t>
-      </w:r>
-      <w:proofErr w:type="gramEnd"/>
+        <w:t xml:space="preserve"> and plot learning curve to provide insights</w:t>
+      </w:r>
     </w:p>
     <w:p>
       <w:pPr>
@@ -2104,13 +1920,8 @@
       </w:r>
       <w:proofErr w:type="spellEnd"/>
       <w:r>
-        <w:t xml:space="preserve"> the line of best </w:t>
-      </w:r>
-      <w:proofErr w:type="gramStart"/>
-      <w:r>
-        <w:t>fit</w:t>
-      </w:r>
-      <w:proofErr w:type="gramEnd"/>
+        <w:t xml:space="preserve"> the line of best fit</w:t>
+      </w:r>
     </w:p>
     <w:p>
       <w:pPr>
@@ -2131,13 +1942,8 @@
         <w:jc w:val="both"/>
       </w:pPr>
       <w:r>
-        <w:t xml:space="preserve">There are mainly Three parameters that can be tweaked to improve the performance of </w:t>
-      </w:r>
-      <w:proofErr w:type="gramStart"/>
-      <w:r>
-        <w:t>model</w:t>
-      </w:r>
-      <w:proofErr w:type="gramEnd"/>
+        <w:t>There are mainly Three parameters that can be tweaked to improve the performance of model</w:t>
+      </w:r>
     </w:p>
     <w:p>
       <w:pPr>
@@ -2150,13 +1956,8 @@
         <w:jc w:val="both"/>
       </w:pPr>
       <w:r>
-        <w:t xml:space="preserve">C- Regularization Parameter - The Cost function on the slack variable. This controls the train error and test error relationship. To have a highly fitted model C value should be </w:t>
-      </w:r>
-      <w:proofErr w:type="gramStart"/>
-      <w:r>
-        <w:t>high</w:t>
-      </w:r>
-      <w:proofErr w:type="gramEnd"/>
+        <w:t>C- Regularization Parameter - The Cost function on the slack variable. This controls the train error and test error relationship. To have a highly fitted model C value should be high</w:t>
+      </w:r>
     </w:p>
     <w:p>
       <w:pPr>
@@ -2169,13 +1970,8 @@
         <w:jc w:val="both"/>
       </w:pPr>
       <w:r>
-        <w:t xml:space="preserve">gamma- The kernel co-efficient for Non-linear functions.  The degree to which we can use the kernel, it is used to set the amount of N dimensions we can throw data and a complexity manager for </w:t>
-      </w:r>
-      <w:proofErr w:type="gramStart"/>
-      <w:r>
-        <w:t>kernel</w:t>
-      </w:r>
-      <w:proofErr w:type="gramEnd"/>
+        <w:t>gamma- The kernel co-efficient for Non-linear functions.  The degree to which we can use the kernel, it is used to set the amount of N dimensions we can throw data and a complexity manager for kernel</w:t>
+      </w:r>
     </w:p>
     <w:p>
       <w:pPr>
@@ -2208,15 +2004,7 @@
         <w:t>h</w:t>
       </w:r>
       <w:r>
-        <w:t xml:space="preserve">e Learning curve of Linear SVM with kernel is </w:t>
-      </w:r>
-      <w:proofErr w:type="gramStart"/>
-      <w:r>
-        <w:t>similar to</w:t>
-      </w:r>
-      <w:proofErr w:type="gramEnd"/>
-      <w:r>
-        <w:t xml:space="preserve"> the linear SVR, as these two are </w:t>
+        <w:t xml:space="preserve">e Learning curve of Linear SVM with kernel is similar to the linear SVR, as these two are </w:t>
       </w:r>
       <w:proofErr w:type="spellStart"/>
       <w:r>
@@ -2489,417 +2277,324 @@
           <w:b/>
           <w:bCs/>
         </w:rPr>
-        <w:t xml:space="preserve"> and create an MLP classifier and explain the meaning of Precision, Recall and F1-Score and why these are used to evaluate Classification models (instead of using Accuracy as a metric). Evaluate the classifier using Precision, Recall and F1 score </w:t>
-      </w:r>
-      <w:proofErr w:type="gramStart"/>
-      <w:r>
+        <w:t xml:space="preserve"> and create an MLP classifier and explain the meaning of Precision, Recall and F1-Score and why these are used to evaluate Classification models (instead of using Accuracy as a metric). Evaluate the classifier using Precision, Recall and F1 score values</w:t>
+      </w:r>
+    </w:p>
+    <w:p>
+      <w:pPr>
+        <w:pStyle w:val="ListParagraph"/>
+        <w:spacing w:line="240" w:lineRule="auto"/>
+        <w:jc w:val="both"/>
+      </w:pPr>
+    </w:p>
+    <w:p>
+      <w:pPr>
+        <w:pStyle w:val="ListParagraph"/>
+        <w:numPr>
+          <w:ilvl w:val="1"/>
+          <w:numId w:val="5"/>
+        </w:numPr>
+        <w:spacing w:line="240" w:lineRule="auto"/>
+        <w:jc w:val="both"/>
+      </w:pPr>
+      <w:r>
+        <w:t>As the dataset is balanced we can rely on the accuracy as metric for evaluation.</w:t>
+      </w:r>
+    </w:p>
+    <w:p>
+      <w:pPr>
+        <w:pStyle w:val="ListParagraph"/>
+        <w:numPr>
+          <w:ilvl w:val="1"/>
+          <w:numId w:val="5"/>
+        </w:numPr>
+        <w:spacing w:line="240" w:lineRule="auto"/>
+        <w:jc w:val="both"/>
+      </w:pPr>
+      <w:r>
+        <w:t>Along with that I believe False Negative score(Recall) is important. Because saying a city as having less number of cases is more dangerous than predicting a city as having more number of cases</w:t>
+      </w:r>
+    </w:p>
+    <w:p>
+      <w:pPr>
+        <w:pStyle w:val="ListParagraph"/>
+        <w:numPr>
+          <w:ilvl w:val="1"/>
+          <w:numId w:val="5"/>
+        </w:numPr>
+        <w:spacing w:line="240" w:lineRule="auto"/>
+        <w:jc w:val="both"/>
+      </w:pPr>
+      <w:r>
+        <w:t xml:space="preserve">Cause I think if the model predicts correctly about the city having high number of cases then the medical team can be prepare well. But if the city having high number of cases is predicted by model as less than average then the </w:t>
+      </w:r>
+      <w:proofErr w:type="spellStart"/>
+      <w:r>
+        <w:t>mdical</w:t>
+      </w:r>
+      <w:proofErr w:type="spellEnd"/>
+      <w:r>
+        <w:t xml:space="preserve"> team might not take that city seriously and hence the people in that city might affect badly</w:t>
+      </w:r>
+    </w:p>
+    <w:p>
+      <w:pPr>
+        <w:pStyle w:val="ListParagraph"/>
+        <w:spacing w:line="240" w:lineRule="auto"/>
+        <w:ind w:left="1440"/>
+        <w:jc w:val="both"/>
+      </w:pPr>
+    </w:p>
+    <w:p>
+      <w:pPr>
+        <w:spacing w:line="240" w:lineRule="auto"/>
+        <w:jc w:val="both"/>
         <w:rPr>
           <w:b/>
           <w:bCs/>
         </w:rPr>
-        <w:t>values</w:t>
-      </w:r>
-      <w:proofErr w:type="gramEnd"/>
-    </w:p>
-    <w:p>
-      <w:pPr>
-        <w:pStyle w:val="ListParagraph"/>
-        <w:spacing w:line="240" w:lineRule="auto"/>
-        <w:jc w:val="both"/>
-      </w:pPr>
-    </w:p>
-    <w:p>
-      <w:pPr>
-        <w:pStyle w:val="ListParagraph"/>
-        <w:numPr>
-          <w:ilvl w:val="1"/>
-          <w:numId w:val="5"/>
-        </w:numPr>
-        <w:spacing w:line="240" w:lineRule="auto"/>
-        <w:jc w:val="both"/>
-      </w:pPr>
-      <w:r>
-        <w:t xml:space="preserve">As the dataset is </w:t>
-      </w:r>
-      <w:proofErr w:type="gramStart"/>
-      <w:r>
-        <w:t>balanced</w:t>
-      </w:r>
-      <w:proofErr w:type="gramEnd"/>
-      <w:r>
-        <w:t xml:space="preserve"> we can rely on the accuracy as metric for evaluation.</w:t>
-      </w:r>
-    </w:p>
-    <w:p>
-      <w:pPr>
-        <w:pStyle w:val="ListParagraph"/>
-        <w:numPr>
-          <w:ilvl w:val="1"/>
-          <w:numId w:val="5"/>
-        </w:numPr>
-        <w:spacing w:line="240" w:lineRule="auto"/>
-        <w:jc w:val="both"/>
-      </w:pPr>
-      <w:r>
-        <w:t xml:space="preserve">Along with that I believe False Negative </w:t>
-      </w:r>
-      <w:proofErr w:type="gramStart"/>
-      <w:r>
-        <w:t>score(</w:t>
-      </w:r>
-      <w:proofErr w:type="gramEnd"/>
-      <w:r>
-        <w:t xml:space="preserve">Recall) is important. Because saying a city as having </w:t>
-      </w:r>
-      <w:proofErr w:type="gramStart"/>
-      <w:r>
-        <w:t>less</w:t>
-      </w:r>
-      <w:proofErr w:type="gramEnd"/>
-      <w:r>
-        <w:t xml:space="preserve"> number of cases is more dangerous than predicting a city as having more number of cases</w:t>
-      </w:r>
-    </w:p>
-    <w:p>
-      <w:pPr>
-        <w:pStyle w:val="ListParagraph"/>
-        <w:numPr>
-          <w:ilvl w:val="1"/>
-          <w:numId w:val="5"/>
-        </w:numPr>
-        <w:spacing w:line="240" w:lineRule="auto"/>
-        <w:jc w:val="both"/>
-      </w:pPr>
-      <w:r>
-        <w:t xml:space="preserve">Cause I think if the model predicts correctly about the city having high number of cases then the medical team can be </w:t>
-      </w:r>
-      <w:proofErr w:type="gramStart"/>
-      <w:r>
-        <w:t>prepare</w:t>
-      </w:r>
-      <w:proofErr w:type="gramEnd"/>
-      <w:r>
-        <w:t xml:space="preserve"> well. But if the city having high number of cases is predicted by model as less than average then the </w:t>
-      </w:r>
-      <w:proofErr w:type="spellStart"/>
-      <w:r>
-        <w:t>mdical</w:t>
-      </w:r>
-      <w:proofErr w:type="spellEnd"/>
-      <w:r>
-        <w:t xml:space="preserve"> team might not take that city seriously and hence the people in that city might affect badly</w:t>
-      </w:r>
-    </w:p>
-    <w:p>
-      <w:pPr>
-        <w:pStyle w:val="ListParagraph"/>
-        <w:spacing w:line="240" w:lineRule="auto"/>
-        <w:ind w:left="1440"/>
-        <w:jc w:val="both"/>
-      </w:pPr>
-    </w:p>
-    <w:p>
-      <w:pPr>
-        <w:spacing w:line="240" w:lineRule="auto"/>
-        <w:jc w:val="both"/>
+      </w:pPr>
+      <w:r>
         <w:rPr>
           <w:b/>
           <w:bCs/>
         </w:rPr>
-      </w:pPr>
-      <w:r>
+        <w:t>Case 1:</w:t>
+      </w:r>
+    </w:p>
+    <w:p>
+      <w:pPr>
+        <w:spacing w:line="240" w:lineRule="auto"/>
+        <w:jc w:val="both"/>
+      </w:pPr>
+      <w:r>
+        <w:t xml:space="preserve">Let's understand the metrics in terms of business context. Suppose you are owner of </w:t>
+      </w:r>
+      <w:proofErr w:type="spellStart"/>
+      <w:r>
+        <w:t>ferrari</w:t>
+      </w:r>
+      <w:proofErr w:type="spellEnd"/>
+      <w:r>
+        <w:t xml:space="preserve"> company and you are manufacturing limited edition super car. The head of marketing department has 10,000 customer details who they think to advertise.</w:t>
+      </w:r>
+      <w:r>
+        <w:t xml:space="preserve"> </w:t>
+      </w:r>
+      <w:r>
+        <w:t>You have created a model which predicts whether a customer will buy the car or not. According to the model you will advertise to only those which the model tells as buyers</w:t>
+      </w:r>
+      <w:r>
+        <w:t xml:space="preserve">. </w:t>
+      </w:r>
+      <w:r>
+        <w:t>So in this case your model can do two mistake</w:t>
+      </w:r>
+      <w:r>
+        <w:t>s</w:t>
+      </w:r>
+    </w:p>
+    <w:p>
+      <w:pPr>
+        <w:pStyle w:val="ListParagraph"/>
+        <w:numPr>
+          <w:ilvl w:val="0"/>
+          <w:numId w:val="14"/>
+        </w:numPr>
+        <w:spacing w:line="240" w:lineRule="auto"/>
+        <w:jc w:val="both"/>
+      </w:pPr>
+      <w:r>
+        <w:t>Precision: Predicts non-buyer as buyer this is false positive (falsely predicting that the customer will buy)</w:t>
+      </w:r>
+    </w:p>
+    <w:p>
+      <w:pPr>
+        <w:pStyle w:val="ListParagraph"/>
+        <w:numPr>
+          <w:ilvl w:val="0"/>
+          <w:numId w:val="14"/>
+        </w:numPr>
+        <w:spacing w:line="240" w:lineRule="auto"/>
+        <w:jc w:val="both"/>
+      </w:pPr>
+      <w:r>
+        <w:t>Recall : Predicts buyer as non-buyer this is false negative (falsely predicting that the customer will not buy)</w:t>
+      </w:r>
+    </w:p>
+    <w:p>
+      <w:pPr>
+        <w:spacing w:line="240" w:lineRule="auto"/>
+        <w:jc w:val="both"/>
+      </w:pPr>
+      <w:r>
+        <w:t xml:space="preserve">Now which metric do you think is important? For this </w:t>
+      </w:r>
+      <w:proofErr w:type="spellStart"/>
+      <w:r>
+        <w:t>case,If</w:t>
+      </w:r>
+      <w:proofErr w:type="spellEnd"/>
+      <w:r>
+        <w:t xml:space="preserve"> model predicts a non-buyer as buyer then company will </w:t>
+      </w:r>
+      <w:proofErr w:type="spellStart"/>
+      <w:r>
+        <w:t>loose</w:t>
+      </w:r>
+      <w:proofErr w:type="spellEnd"/>
+      <w:r>
+        <w:t xml:space="preserve"> small amount by advertising to non-buyer and the amount they spent on advertising for that person will be low (at most 50$)..this is precision (falsely predicted as positive)..</w:t>
+      </w:r>
+      <w:r>
+        <w:t xml:space="preserve"> </w:t>
+      </w:r>
+      <w:r>
+        <w:t xml:space="preserve">But on the other side of coin, If model predicts a buyer as non-buyer then the company is not going to advertise the car to that buyer and at the end the company is going to </w:t>
+      </w:r>
+      <w:proofErr w:type="spellStart"/>
+      <w:r>
+        <w:t>loose</w:t>
+      </w:r>
+      <w:proofErr w:type="spellEnd"/>
+      <w:r>
+        <w:t xml:space="preserve"> that customer who had the potential to buy that car. This is recall (falsely predicted as negative)..</w:t>
+      </w:r>
+    </w:p>
+    <w:p>
+      <w:pPr>
+        <w:spacing w:line="240" w:lineRule="auto"/>
+        <w:jc w:val="both"/>
+      </w:pPr>
+      <w:r>
+        <w:t>So in this case the recall is the metric to optimize..</w:t>
+      </w:r>
+    </w:p>
+    <w:p>
+      <w:pPr>
+        <w:spacing w:line="240" w:lineRule="auto"/>
+        <w:jc w:val="both"/>
+      </w:pPr>
+    </w:p>
+    <w:p>
+      <w:pPr>
+        <w:spacing w:line="240" w:lineRule="auto"/>
+        <w:jc w:val="both"/>
+      </w:pPr>
+    </w:p>
+    <w:p>
+      <w:pPr>
+        <w:spacing w:line="240" w:lineRule="auto"/>
+        <w:jc w:val="both"/>
         <w:rPr>
           <w:b/>
           <w:bCs/>
         </w:rPr>
-        <w:t>Case 1:</w:t>
-      </w:r>
-    </w:p>
-    <w:p>
-      <w:pPr>
-        <w:spacing w:line="240" w:lineRule="auto"/>
-        <w:jc w:val="both"/>
-      </w:pPr>
-      <w:proofErr w:type="gramStart"/>
-      <w:r>
-        <w:t>Let's</w:t>
-      </w:r>
-      <w:proofErr w:type="gramEnd"/>
-      <w:r>
-        <w:t xml:space="preserve"> understand the metrics in terms of business context. Suppose you are owner of </w:t>
-      </w:r>
-      <w:proofErr w:type="spellStart"/>
-      <w:r>
-        <w:t>ferrari</w:t>
-      </w:r>
-      <w:proofErr w:type="spellEnd"/>
-      <w:r>
-        <w:t xml:space="preserve"> </w:t>
-      </w:r>
-      <w:proofErr w:type="gramStart"/>
-      <w:r>
-        <w:t>company</w:t>
-      </w:r>
-      <w:proofErr w:type="gramEnd"/>
-      <w:r>
-        <w:t xml:space="preserve"> and you are manufacturing limited edition super car. The head of marketing department has 10,000 customer details who they think to advertise.</w:t>
-      </w:r>
-      <w:r>
-        <w:t xml:space="preserve"> </w:t>
-      </w:r>
-      <w:r>
-        <w:t>You have created a model which predicts whether a customer will buy the car or not. According to the model you will advertise to only those which the model tells as buyers</w:t>
-      </w:r>
-      <w:r>
-        <w:t xml:space="preserve">. </w:t>
-      </w:r>
-      <w:proofErr w:type="gramStart"/>
-      <w:r>
-        <w:t>So</w:t>
-      </w:r>
-      <w:proofErr w:type="gramEnd"/>
-      <w:r>
-        <w:t xml:space="preserve"> in this case your model can do two mistake</w:t>
-      </w:r>
-      <w:r>
-        <w:t>s</w:t>
-      </w:r>
-    </w:p>
-    <w:p>
-      <w:pPr>
-        <w:pStyle w:val="ListParagraph"/>
-        <w:numPr>
-          <w:ilvl w:val="0"/>
-          <w:numId w:val="14"/>
-        </w:numPr>
-        <w:spacing w:line="240" w:lineRule="auto"/>
-        <w:jc w:val="both"/>
-      </w:pPr>
-      <w:r>
-        <w:t>Precision: Predicts non-buyer as buyer this is false positive (falsely predicting that the customer will buy)</w:t>
-      </w:r>
-    </w:p>
-    <w:p>
-      <w:pPr>
-        <w:pStyle w:val="ListParagraph"/>
-        <w:numPr>
-          <w:ilvl w:val="0"/>
-          <w:numId w:val="14"/>
-        </w:numPr>
-        <w:spacing w:line="240" w:lineRule="auto"/>
-        <w:jc w:val="both"/>
-      </w:pPr>
-      <w:proofErr w:type="gramStart"/>
-      <w:r>
-        <w:t>Recall :</w:t>
-      </w:r>
-      <w:proofErr w:type="gramEnd"/>
-      <w:r>
-        <w:t xml:space="preserve"> Predicts buyer as non-buyer this is false negative (falsely predicting that the customer will not buy)</w:t>
-      </w:r>
-    </w:p>
-    <w:p>
-      <w:pPr>
-        <w:spacing w:line="240" w:lineRule="auto"/>
-        <w:jc w:val="both"/>
-      </w:pPr>
-      <w:r>
-        <w:t xml:space="preserve">Now which metric do you think is important? For this </w:t>
-      </w:r>
-      <w:proofErr w:type="spellStart"/>
-      <w:proofErr w:type="gramStart"/>
-      <w:r>
-        <w:t>case,If</w:t>
-      </w:r>
-      <w:proofErr w:type="spellEnd"/>
-      <w:proofErr w:type="gramEnd"/>
-      <w:r>
-        <w:t xml:space="preserve"> model predicts a non-buyer as buyer then company will </w:t>
-      </w:r>
-      <w:proofErr w:type="spellStart"/>
-      <w:r>
-        <w:t>loose</w:t>
-      </w:r>
-      <w:proofErr w:type="spellEnd"/>
-      <w:r>
-        <w:t xml:space="preserve"> small amount by advertising to non-buyer and the amount they spent on advertising for that person will be low (at most 50$)..this is precision (falsely predicted as positive)..</w:t>
-      </w:r>
-      <w:r>
-        <w:t xml:space="preserve"> </w:t>
-      </w:r>
-      <w:r>
-        <w:t xml:space="preserve">But on the other side of coin, </w:t>
-      </w:r>
-      <w:proofErr w:type="gramStart"/>
-      <w:r>
-        <w:t>If</w:t>
-      </w:r>
-      <w:proofErr w:type="gramEnd"/>
-      <w:r>
-        <w:t xml:space="preserve"> model predicts a buyer as non-buyer then the company is not going to advertise the car to that buyer and at the end the company is going to </w:t>
-      </w:r>
-      <w:proofErr w:type="spellStart"/>
-      <w:r>
-        <w:t>loose</w:t>
-      </w:r>
-      <w:proofErr w:type="spellEnd"/>
-      <w:r>
-        <w:t xml:space="preserve"> that customer who had the potential to buy that car. This is recall (falsely predicted as negative</w:t>
-      </w:r>
-      <w:proofErr w:type="gramStart"/>
-      <w:r>
-        <w:t>)..</w:t>
-      </w:r>
-      <w:proofErr w:type="gramEnd"/>
-    </w:p>
-    <w:p>
-      <w:pPr>
-        <w:spacing w:line="240" w:lineRule="auto"/>
-        <w:jc w:val="both"/>
-      </w:pPr>
-      <w:r>
-        <w:t xml:space="preserve">So in this case the recall is the metric to </w:t>
-      </w:r>
-      <w:proofErr w:type="gramStart"/>
-      <w:r>
-        <w:t>optimize..</w:t>
-      </w:r>
-      <w:proofErr w:type="gramEnd"/>
-    </w:p>
-    <w:p>
-      <w:pPr>
-        <w:spacing w:line="240" w:lineRule="auto"/>
-        <w:jc w:val="both"/>
-      </w:pPr>
-    </w:p>
-    <w:p>
-      <w:pPr>
-        <w:spacing w:line="240" w:lineRule="auto"/>
-        <w:jc w:val="both"/>
-      </w:pPr>
-    </w:p>
-    <w:p>
-      <w:pPr>
-        <w:spacing w:line="240" w:lineRule="auto"/>
-        <w:jc w:val="both"/>
+      </w:pPr>
+      <w:r>
         <w:rPr>
           <w:b/>
           <w:bCs/>
         </w:rPr>
+        <w:t>Case 2:</w:t>
+      </w:r>
+    </w:p>
+    <w:p>
+      <w:pPr>
+        <w:spacing w:line="240" w:lineRule="auto"/>
+        <w:jc w:val="both"/>
+      </w:pPr>
+      <w:r>
+        <w:t xml:space="preserve">Let's put you in another </w:t>
+      </w:r>
+      <w:proofErr w:type="spellStart"/>
+      <w:r>
+        <w:t>shoe..You</w:t>
+      </w:r>
+      <w:proofErr w:type="spellEnd"/>
+      <w:r>
+        <w:t xml:space="preserve"> are manager of a branch and there are 4000 loan applications.</w:t>
+      </w:r>
+      <w:r>
+        <w:t xml:space="preserve"> </w:t>
+      </w:r>
+      <w:r>
+        <w:t>You have created a model which predicts whether an applicant can be granted loan or not..</w:t>
+      </w:r>
+      <w:r>
+        <w:t xml:space="preserve"> </w:t>
+      </w:r>
+      <w:r>
+        <w:t>So in this case your model can do two mistakes</w:t>
+      </w:r>
+    </w:p>
+    <w:p>
+      <w:pPr>
+        <w:pStyle w:val="ListParagraph"/>
+        <w:numPr>
+          <w:ilvl w:val="0"/>
+          <w:numId w:val="16"/>
+        </w:numPr>
+        <w:spacing w:line="240" w:lineRule="auto"/>
+        <w:jc w:val="both"/>
+      </w:pPr>
+      <w:r>
+        <w:t>Precision: Predicts non-eligible applicants as eligible this is false positive (falsely predicting that the applicant can be granted loan)</w:t>
+      </w:r>
+    </w:p>
+    <w:p>
+      <w:pPr>
+        <w:pStyle w:val="ListParagraph"/>
+        <w:numPr>
+          <w:ilvl w:val="0"/>
+          <w:numId w:val="16"/>
+        </w:numPr>
+        <w:spacing w:line="240" w:lineRule="auto"/>
+        <w:jc w:val="both"/>
+      </w:pPr>
+      <w:r>
+        <w:t xml:space="preserve">Recall: Predicts eligible applicants as non-eligible this is false negative (falsely predicting that the loan application should be </w:t>
+      </w:r>
+      <w:proofErr w:type="spellStart"/>
+      <w:r>
+        <w:t>rejectet</w:t>
+      </w:r>
+      <w:proofErr w:type="spellEnd"/>
+      <w:r>
+        <w:t>.)</w:t>
+      </w:r>
+    </w:p>
+    <w:p>
+      <w:pPr>
+        <w:pStyle w:val="ListParagraph"/>
+        <w:spacing w:line="240" w:lineRule="auto"/>
+        <w:jc w:val="both"/>
+      </w:pPr>
+    </w:p>
+    <w:p>
+      <w:pPr>
+        <w:pStyle w:val="ListParagraph"/>
+        <w:spacing w:line="240" w:lineRule="auto"/>
+        <w:jc w:val="both"/>
+      </w:pPr>
+    </w:p>
+    <w:p>
+      <w:pPr>
+        <w:spacing w:line="240" w:lineRule="auto"/>
+        <w:jc w:val="both"/>
       </w:pPr>
       <w:r>
         <w:rPr>
           <w:b/>
           <w:bCs/>
         </w:rPr>
-        <w:t>Case 2:</w:t>
-      </w:r>
-    </w:p>
-    <w:p>
-      <w:pPr>
-        <w:spacing w:line="240" w:lineRule="auto"/>
-        <w:jc w:val="both"/>
-      </w:pPr>
-      <w:r>
-        <w:t xml:space="preserve">Let's put you in another </w:t>
-      </w:r>
-      <w:proofErr w:type="spellStart"/>
-      <w:proofErr w:type="gramStart"/>
-      <w:r>
-        <w:t>shoe..</w:t>
-      </w:r>
-      <w:proofErr w:type="gramEnd"/>
-      <w:r>
-        <w:t>You</w:t>
-      </w:r>
-      <w:proofErr w:type="spellEnd"/>
-      <w:r>
-        <w:t xml:space="preserve"> are manager of a branch and there are 4000 loan applications.</w:t>
-      </w:r>
-      <w:r>
-        <w:t xml:space="preserve"> </w:t>
-      </w:r>
-      <w:r>
-        <w:t xml:space="preserve">You have created a model which predicts whether an applicant can be granted loan or </w:t>
-      </w:r>
-      <w:proofErr w:type="gramStart"/>
-      <w:r>
-        <w:t>not..</w:t>
-      </w:r>
-      <w:proofErr w:type="gramEnd"/>
-      <w:r>
-        <w:t xml:space="preserve"> </w:t>
-      </w:r>
-      <w:proofErr w:type="gramStart"/>
-      <w:r>
-        <w:t>So</w:t>
-      </w:r>
-      <w:proofErr w:type="gramEnd"/>
-      <w:r>
-        <w:t xml:space="preserve"> in this case your model can do two mistakes</w:t>
-      </w:r>
-    </w:p>
-    <w:p>
-      <w:pPr>
-        <w:pStyle w:val="ListParagraph"/>
-        <w:numPr>
-          <w:ilvl w:val="0"/>
-          <w:numId w:val="16"/>
-        </w:numPr>
-        <w:spacing w:line="240" w:lineRule="auto"/>
-        <w:jc w:val="both"/>
-      </w:pPr>
-      <w:r>
-        <w:t>Precision: Predicts non-eligible applicants as eligible this is false positive (falsely predicting that the applicant can be granted loan)</w:t>
-      </w:r>
-    </w:p>
-    <w:p>
-      <w:pPr>
-        <w:pStyle w:val="ListParagraph"/>
-        <w:numPr>
-          <w:ilvl w:val="0"/>
-          <w:numId w:val="16"/>
-        </w:numPr>
-        <w:spacing w:line="240" w:lineRule="auto"/>
-        <w:jc w:val="both"/>
-      </w:pPr>
-      <w:r>
-        <w:t xml:space="preserve">Recall: Predicts eligible applicants as non-eligible this is false negative (falsely predicting that the loan application should be </w:t>
-      </w:r>
-      <w:proofErr w:type="spellStart"/>
-      <w:r>
-        <w:t>rejectet</w:t>
-      </w:r>
-      <w:proofErr w:type="spellEnd"/>
-      <w:r>
-        <w:t>.)</w:t>
-      </w:r>
-    </w:p>
-    <w:p>
-      <w:pPr>
-        <w:tabs>
-          <w:tab w:val="left" w:pos="1483"/>
-        </w:tabs>
-        <w:spacing w:line="240" w:lineRule="auto"/>
-        <w:jc w:val="both"/>
+        <w:t>F1 Score</w:t>
+      </w:r>
+      <w:r>
         <w:rPr>
           <w:b/>
           <w:bCs/>
         </w:rPr>
-      </w:pPr>
-      <w:r>
-        <w:rPr>
-          <w:b/>
-          <w:bCs/>
-        </w:rPr>
-        <w:lastRenderedPageBreak/>
-        <w:t>F1 Score</w:t>
-      </w:r>
-      <w:r>
-        <w:rPr>
-          <w:b/>
-          <w:bCs/>
-        </w:rPr>
         <w:tab/>
       </w:r>
     </w:p>
@@ -2909,15 +2604,7 @@
         <w:jc w:val="both"/>
       </w:pPr>
       <w:r>
-        <w:t xml:space="preserve">F1 Score is the weighted average of Precision and Recall. Therefore, this score takes both false positives and false negatives into account. Intuitively it is not as easy to understand as accuracy, but F1 is usually more useful than accuracy, especially if you have an uneven class distribution. Accuracy works best if false positives and false negatives have similar cost. If the cost of false positives and false negatives are very different, </w:t>
-      </w:r>
-      <w:proofErr w:type="gramStart"/>
-      <w:r>
-        <w:t>it’s</w:t>
-      </w:r>
-      <w:proofErr w:type="gramEnd"/>
-      <w:r>
-        <w:t xml:space="preserve"> better to look at both Precision and Recall.</w:t>
+        <w:t>F1 Score is the weighted average of Precision and Recall. Therefore, this score takes both false positives and false negatives into account. Intuitively it is not as easy to understand as accuracy, but F1 is usually more useful than accuracy, especially if you have an uneven class distribution. Accuracy works best if false positives and false negatives have similar cost. If the cost of false positives and false negatives are very different, it’s better to look at both Precision and Recall.</w:t>
       </w:r>
     </w:p>
     <w:p>
